--- a/Brussels/브뤼셀 일정.docx
+++ b/Brussels/브뤼셀 일정.docx
@@ -27,7 +27,6 @@
         <w:t>일정</w:t>
       </w:r>
     </w:p>
-    <w:bookmarkStart w:id="0" w:name="_GoBack" w:displacedByCustomXml="next"/>
     <w:sdt>
       <w:sdtPr>
         <w:id w:val="63719735"/>
@@ -53,7 +52,6 @@
         </w:p>
       </w:sdtContent>
     </w:sdt>
-    <w:bookmarkEnd w:id="0"/>
     <w:p>
       <w:pPr>
         <w:pStyle w:val="a3"/>
@@ -495,13 +493,13 @@
               <w:rPr>
                 <w:rFonts w:asciiTheme="minorEastAsia" w:eastAsiaTheme="minorEastAsia" w:hAnsiTheme="minorEastAsia" w:hint="eastAsia"/>
               </w:rPr>
-              <w:t>택시?</w:t>
+              <w:t>대중교통</w:t>
             </w:r>
             <w:r>
               <w:rPr>
                 <w:rFonts w:asciiTheme="minorEastAsia" w:eastAsiaTheme="minorEastAsia" w:hAnsiTheme="minorEastAsia"/>
               </w:rPr>
-              <w:t xml:space="preserve"> 10</w:t>
+              <w:t>10</w:t>
             </w:r>
             <w:r>
               <w:rPr>
@@ -1252,7 +1250,7 @@
           <w:rFonts w:hint="eastAsia"/>
           <w:lang w:val="ko-KR"/>
         </w:rPr>
-        <w:t>런던</w:t>
+        <w:t>브뤼셀</w:t>
       </w:r>
       <w:r>
         <w:rPr>
@@ -1273,7 +1271,13 @@
         <w:pStyle w:val="a3"/>
       </w:pPr>
       <w:r>
-        <w:t>7/18/2015</w:t>
+        <w:t>7/</w:t>
+      </w:r>
+      <w:r>
+        <w:t>22</w:t>
+      </w:r>
+      <w:r>
+        <w:t>/2015</w:t>
       </w:r>
     </w:p>
     <w:p>
@@ -1422,7 +1426,10 @@
               <w:t>오전</w:t>
             </w:r>
             <w:r>
-              <w:t xml:space="preserve"> 9</w:t>
+              <w:t xml:space="preserve"> </w:t>
+            </w:r>
+            <w:r>
+              <w:t>10</w:t>
             </w:r>
             <w:r>
               <w:rPr>
@@ -1431,7 +1438,13 @@
               <w:t>시</w:t>
             </w:r>
             <w:r>
-              <w:t xml:space="preserve"> 30</w:t>
+              <w:t xml:space="preserve"> </w:t>
+            </w:r>
+            <w:r>
+              <w:t>0</w:t>
+            </w:r>
+            <w:r>
+              <w:t>0</w:t>
             </w:r>
             <w:r>
               <w:rPr>
@@ -1459,80 +1472,88 @@
             <w:pPr>
               <w:pStyle w:val="-"/>
             </w:pPr>
-            <w:r>
-              <w:rPr>
-                <w:rFonts w:ascii="맑은 고딕" w:eastAsia="맑은 고딕" w:hAnsi="맑은 고딕" w:cs="맑은 고딕" w:hint="eastAsia"/>
-              </w:rPr>
-              <w:t>런던패스</w:t>
-            </w:r>
-            <w:r>
-              <w:t xml:space="preserve"> </w:t>
-            </w:r>
-            <w:r>
-              <w:rPr>
-                <w:rFonts w:ascii="맑은 고딕" w:eastAsia="맑은 고딕" w:hAnsi="맑은 고딕" w:cs="맑은 고딕" w:hint="eastAsia"/>
-              </w:rPr>
-              <w:t>받으러</w:t>
-            </w:r>
-            <w:r>
-              <w:t xml:space="preserve"> </w:t>
-            </w:r>
-            <w:r>
-              <w:rPr>
-                <w:rFonts w:ascii="맑은 고딕" w:eastAsia="맑은 고딕" w:hAnsi="맑은 고딕" w:cs="맑은 고딕" w:hint="eastAsia"/>
-              </w:rPr>
-              <w:t>가</w:t>
-            </w:r>
+            <w:proofErr w:type="spellStart"/>
+            <w:r>
+              <w:rPr>
+                <w:rFonts w:ascii="맑은 고딕" w:eastAsia="맑은 고딕" w:hAnsi="맑은 고딕" w:cs="맑은 고딕" w:hint="eastAsia"/>
+              </w:rPr>
+              <w:t>아토미움</w:t>
+            </w:r>
+            <w:proofErr w:type="spellEnd"/>
+            <w:r>
+              <w:rPr>
+                <w:rFonts w:ascii="맑은 고딕" w:eastAsia="맑은 고딕" w:hAnsi="맑은 고딕" w:cs="맑은 고딕" w:hint="eastAsia"/>
+              </w:rPr>
+              <w:t xml:space="preserve"> 이동</w:t>
+            </w:r>
+          </w:p>
+          <w:p>
+            <w:pPr>
+              <w:pStyle w:val="a4"/>
+              <w:rPr>
+                <w:rFonts w:eastAsiaTheme="minorEastAsia" w:hint="eastAsia"/>
+              </w:rPr>
+            </w:pPr>
+            <w:r>
+              <w:t>[</w:t>
+            </w:r>
+            <w:r>
+              <w:rPr>
+                <w:rFonts w:ascii="맑은 고딕" w:eastAsia="맑은 고딕" w:hAnsi="맑은 고딕" w:cs="맑은 고딕" w:hint="eastAsia"/>
+              </w:rPr>
+              <w:t>대중교통</w:t>
+            </w:r>
+            <w:proofErr w:type="gramStart"/>
+            <w:r>
+              <w:t>] :</w:t>
+            </w:r>
+            <w:proofErr w:type="gramEnd"/>
+            <w:r>
+              <w:t xml:space="preserve"> 30</w:t>
+            </w:r>
+            <w:r>
+              <w:rPr>
+                <w:rFonts w:ascii="맑은 고딕" w:eastAsia="맑은 고딕" w:hAnsi="맑은 고딕" w:cs="맑은 고딕" w:hint="eastAsia"/>
+              </w:rPr>
+              <w:t>분</w:t>
+            </w:r>
+            <w:r>
+              <w:t xml:space="preserve"> </w:t>
+            </w:r>
+            <w:proofErr w:type="spellStart"/>
+            <w:r>
+              <w:rPr>
+                <w:rFonts w:ascii="맑은 고딕" w:eastAsia="맑은 고딕" w:hAnsi="맑은 고딕" w:cs="맑은 고딕" w:hint="eastAsia"/>
+              </w:rPr>
+              <w:t>소요예</w:t>
+            </w:r>
+            <w:proofErr w:type="spellEnd"/>
             <w:r>
               <w:rPr>
                 <w:rFonts w:hint="eastAsia"/>
               </w:rPr>
-              <w:t>기</w:t>
-            </w:r>
-          </w:p>
-          <w:p>
-            <w:pPr>
-              <w:pStyle w:val="a4"/>
-            </w:pPr>
-            <w:r>
-              <w:t>[</w:t>
-            </w:r>
-            <w:r>
-              <w:rPr>
-                <w:rFonts w:ascii="맑은 고딕" w:eastAsia="맑은 고딕" w:hAnsi="맑은 고딕" w:cs="맑은 고딕" w:hint="eastAsia"/>
-              </w:rPr>
-              <w:t>대중교통</w:t>
-            </w:r>
-            <w:proofErr w:type="gramStart"/>
-            <w:r>
-              <w:t>] :</w:t>
-            </w:r>
-            <w:proofErr w:type="gramEnd"/>
-            <w:r>
-              <w:t xml:space="preserve"> 30</w:t>
-            </w:r>
-            <w:r>
-              <w:rPr>
-                <w:rFonts w:ascii="맑은 고딕" w:eastAsia="맑은 고딕" w:hAnsi="맑은 고딕" w:cs="맑은 고딕" w:hint="eastAsia"/>
-              </w:rPr>
-              <w:t>분</w:t>
-            </w:r>
-            <w:r>
-              <w:t xml:space="preserve"> </w:t>
-            </w:r>
-            <w:proofErr w:type="spellStart"/>
-            <w:r>
-              <w:rPr>
-                <w:rFonts w:ascii="맑은 고딕" w:eastAsia="맑은 고딕" w:hAnsi="맑은 고딕" w:cs="맑은 고딕" w:hint="eastAsia"/>
-              </w:rPr>
-              <w:t>소요예</w:t>
-            </w:r>
-            <w:proofErr w:type="spellEnd"/>
-            <w:r>
-              <w:rPr>
-                <w:rFonts w:hint="eastAsia"/>
-              </w:rPr>
               <w:t>정</w:t>
+            </w:r>
+            <w:r>
+              <w:t xml:space="preserve"> but</w:t>
+            </w:r>
+            <w:r>
+              <w:rPr>
+                <w:rFonts w:eastAsiaTheme="minorEastAsia" w:hint="eastAsia"/>
+              </w:rPr>
+              <w:t xml:space="preserve"> 여유롭게 </w:t>
+            </w:r>
+            <w:r>
+              <w:rPr>
+                <w:rFonts w:eastAsiaTheme="minorEastAsia"/>
+              </w:rPr>
+              <w:t>1</w:t>
+            </w:r>
+            <w:r>
+              <w:rPr>
+                <w:rFonts w:eastAsiaTheme="minorEastAsia" w:hint="eastAsia"/>
+              </w:rPr>
+              <w:t>시간 설정</w:t>
             </w:r>
           </w:p>
         </w:tc>
@@ -1585,7 +1606,13 @@
               <w:t>오전</w:t>
             </w:r>
             <w:r>
-              <w:t xml:space="preserve"> 9 </w:t>
+              <w:t xml:space="preserve"> </w:t>
+            </w:r>
+            <w:r>
+              <w:t>10</w:t>
+            </w:r>
+            <w:r>
+              <w:t xml:space="preserve"> </w:t>
             </w:r>
             <w:r>
               <w:rPr>
@@ -1594,7 +1621,13 @@
               <w:t>시</w:t>
             </w:r>
             <w:r>
-              <w:t xml:space="preserve"> 50</w:t>
+              <w:t xml:space="preserve"> </w:t>
+            </w:r>
+            <w:r>
+              <w:t>0</w:t>
+            </w:r>
+            <w:r>
+              <w:t>0</w:t>
             </w:r>
             <w:r>
               <w:rPr>
@@ -1614,10 +1647,10 @@
               <w:rPr>
                 <w:rFonts w:ascii="맑은 고딕" w:eastAsia="맑은 고딕" w:hAnsi="맑은 고딕" w:cs="맑은 고딕" w:hint="eastAsia"/>
               </w:rPr>
-              <w:t>오전</w:t>
-            </w:r>
-            <w:r>
-              <w:t>10</w:t>
+              <w:t>오후</w:t>
+            </w:r>
+            <w:r>
+              <w:t>1</w:t>
             </w:r>
             <w:r>
               <w:rPr>
@@ -1626,7 +1659,13 @@
               <w:t>시</w:t>
             </w:r>
             <w:r>
-              <w:t xml:space="preserve"> 50</w:t>
+              <w:t xml:space="preserve"> </w:t>
+            </w:r>
+            <w:r>
+              <w:t>0</w:t>
+            </w:r>
+            <w:r>
+              <w:t>0</w:t>
             </w:r>
             <w:r>
               <w:rPr>
@@ -1653,22 +1692,18 @@
             <w:pPr>
               <w:pStyle w:val="-"/>
             </w:pPr>
-            <w:r>
-              <w:rPr>
-                <w:rFonts w:ascii="맑은 고딕" w:eastAsia="맑은 고딕" w:hAnsi="맑은 고딕" w:cs="맑은 고딕" w:hint="eastAsia"/>
-              </w:rPr>
-              <w:t>웨스트민스터</w:t>
-            </w:r>
-            <w:r>
-              <w:t xml:space="preserve"> </w:t>
-            </w:r>
-            <w:r>
-              <w:rPr>
-                <w:rFonts w:ascii="맑은 고딕" w:eastAsia="맑은 고딕" w:hAnsi="맑은 고딕" w:cs="맑은 고딕" w:hint="eastAsia"/>
-              </w:rPr>
-              <w:t>사원</w:t>
-            </w:r>
-            <w:r>
+            <w:proofErr w:type="spellStart"/>
+            <w:r>
+              <w:rPr>
+                <w:rFonts w:ascii="맑은 고딕" w:eastAsia="맑은 고딕" w:hAnsi="맑은 고딕" w:cs="맑은 고딕" w:hint="eastAsia"/>
+              </w:rPr>
+              <w:t>아토미움</w:t>
+            </w:r>
+            <w:proofErr w:type="spellEnd"/>
+            <w:r>
+              <w:rPr>
+                <w:rFonts w:ascii="맑은 고딕" w:eastAsia="맑은 고딕" w:hAnsi="맑은 고딕" w:cs="맑은 고딕" w:hint="eastAsia"/>
+              </w:rPr>
               <w:t xml:space="preserve"> </w:t>
             </w:r>
             <w:r>
@@ -1683,42 +1718,69 @@
               </w:rPr>
               <w:t>람</w:t>
             </w:r>
-          </w:p>
-          <w:p>
-            <w:pPr>
-              <w:pStyle w:val="a4"/>
-            </w:pPr>
-            <w:r>
-              <w:t>[</w:t>
-            </w:r>
-            <w:r>
-              <w:rPr>
-                <w:rFonts w:ascii="맑은 고딕" w:eastAsia="맑은 고딕" w:hAnsi="맑은 고딕" w:cs="맑은 고딕" w:hint="eastAsia"/>
-              </w:rPr>
-              <w:t>도보</w:t>
-            </w:r>
-            <w:r>
-              <w:t xml:space="preserve">] -&gt; </w:t>
+            <w:r>
+              <w:t xml:space="preserve"> </w:t>
+            </w:r>
+            <w:r>
+              <w:rPr>
+                <w:rFonts w:asciiTheme="minorEastAsia" w:eastAsiaTheme="minorEastAsia" w:hAnsiTheme="minorEastAsia" w:hint="eastAsia"/>
+              </w:rPr>
+              <w:t>및 근처에서 놈</w:t>
+            </w:r>
+          </w:p>
+          <w:p>
+            <w:pPr>
+              <w:pStyle w:val="a4"/>
+              <w:rPr>
+                <w:rFonts w:eastAsiaTheme="minorEastAsia" w:hint="eastAsia"/>
+              </w:rPr>
+            </w:pPr>
+            <w:r>
+              <w:rPr>
+                <w:rFonts w:asciiTheme="minorEastAsia" w:eastAsiaTheme="minorEastAsia" w:hAnsiTheme="minorEastAsia" w:hint="eastAsia"/>
+              </w:rPr>
+              <w:t xml:space="preserve">근처에 공원 있고 여러 가지 볼게 있는 </w:t>
+            </w:r>
+            <w:proofErr w:type="gramStart"/>
+            <w:r>
+              <w:rPr>
+                <w:rFonts w:asciiTheme="minorEastAsia" w:eastAsiaTheme="minorEastAsia" w:hAnsiTheme="minorEastAsia" w:hint="eastAsia"/>
+              </w:rPr>
+              <w:t>듯 싶어서</w:t>
+            </w:r>
+            <w:proofErr w:type="gramEnd"/>
+            <w:r>
+              <w:rPr>
+                <w:rFonts w:asciiTheme="minorEastAsia" w:eastAsiaTheme="minorEastAsia" w:hAnsiTheme="minorEastAsia" w:hint="eastAsia"/>
+              </w:rPr>
+              <w:t xml:space="preserve"> 넉넉히 잡음.</w:t>
+            </w:r>
+            <w:r>
+              <w:rPr>
+                <w:rFonts w:asciiTheme="minorEastAsia" w:eastAsiaTheme="minorEastAsia" w:hAnsiTheme="minorEastAsia"/>
+              </w:rPr>
+              <w:t xml:space="preserve"> </w:t>
+            </w:r>
+            <w:r>
+              <w:rPr>
+                <w:rFonts w:asciiTheme="minorEastAsia" w:eastAsiaTheme="minorEastAsia" w:hAnsiTheme="minorEastAsia" w:hint="eastAsia"/>
+              </w:rPr>
+              <w:t xml:space="preserve">넉넉히 + </w:t>
             </w:r>
             <w:proofErr w:type="spellStart"/>
             <w:r>
               <w:rPr>
-                <w:rFonts w:ascii="맑은 고딕" w:eastAsia="맑은 고딕" w:hAnsi="맑은 고딕" w:cs="맑은 고딕" w:hint="eastAsia"/>
-              </w:rPr>
-              <w:t>옵</w:t>
+                <w:rFonts w:asciiTheme="minorEastAsia" w:eastAsiaTheme="minorEastAsia" w:hAnsiTheme="minorEastAsia" w:hint="eastAsia"/>
+              </w:rPr>
+              <w:t>밥먹</w:t>
             </w:r>
             <w:proofErr w:type="spellEnd"/>
             <w:r>
               <w:rPr>
-                <w:rFonts w:hint="eastAsia"/>
-              </w:rPr>
-              <w:t>션</w:t>
-            </w:r>
-          </w:p>
-          <w:p>
-            <w:pPr>
-              <w:pStyle w:val="a4"/>
-            </w:pPr>
+                <w:rFonts w:asciiTheme="minorEastAsia" w:eastAsiaTheme="minorEastAsia" w:hAnsiTheme="minorEastAsia" w:hint="eastAsia"/>
+              </w:rPr>
+              <w:t xml:space="preserve"> 포함</w:t>
+            </w:r>
           </w:p>
         </w:tc>
         <w:tc>
@@ -1740,27 +1802,6 @@
             <w:pPr>
               <w:pStyle w:val="a4"/>
             </w:pPr>
-            <w:r>
-              <w:rPr>
-                <w:rFonts w:ascii="맑은 고딕" w:eastAsia="맑은 고딕" w:hAnsi="맑은 고딕" w:cs="맑은 고딕" w:hint="eastAsia"/>
-              </w:rPr>
-              <w:t>런던패스에</w:t>
-            </w:r>
-            <w:r>
-              <w:t xml:space="preserve"> </w:t>
-            </w:r>
-            <w:r>
-              <w:rPr>
-                <w:rFonts w:ascii="맑은 고딕" w:eastAsia="맑은 고딕" w:hAnsi="맑은 고딕" w:cs="맑은 고딕" w:hint="eastAsia"/>
-              </w:rPr>
-              <w:t>포</w:t>
-            </w:r>
-            <w:r>
-              <w:rPr>
-                <w:rFonts w:hint="eastAsia"/>
-              </w:rPr>
-              <w:t>함</w:t>
-            </w:r>
           </w:p>
         </w:tc>
       </w:tr>
@@ -1787,10 +1828,10 @@
               <w:rPr>
                 <w:rFonts w:ascii="맑은 고딕" w:eastAsia="맑은 고딕" w:hAnsi="맑은 고딕" w:cs="맑은 고딕" w:hint="eastAsia"/>
               </w:rPr>
-              <w:t>오전</w:t>
-            </w:r>
-            <w:r>
-              <w:t xml:space="preserve"> 11</w:t>
+              <w:t>오후</w:t>
+            </w:r>
+            <w:r>
+              <w:t xml:space="preserve"> 1</w:t>
             </w:r>
             <w:r>
               <w:rPr>
@@ -1798,6 +1839,15 @@
               </w:rPr>
               <w:t>시</w:t>
             </w:r>
+            <w:r>
+              <w:t xml:space="preserve"> 00</w:t>
+            </w:r>
+            <w:r>
+              <w:rPr>
+                <w:rFonts w:asciiTheme="minorEastAsia" w:eastAsiaTheme="minorEastAsia" w:hAnsiTheme="minorEastAsia" w:hint="eastAsia"/>
+              </w:rPr>
+              <w:t>분</w:t>
+            </w:r>
           </w:p>
           <w:p>
             <w:pPr>
@@ -1810,10 +1860,19 @@
               <w:rPr>
                 <w:rFonts w:ascii="맑은 고딕" w:eastAsia="맑은 고딕" w:hAnsi="맑은 고딕" w:cs="맑은 고딕" w:hint="eastAsia"/>
               </w:rPr>
-              <w:t>오전</w:t>
-            </w:r>
-            <w:r>
-              <w:t xml:space="preserve"> 11</w:t>
+              <w:t>오</w:t>
+            </w:r>
+            <w:r>
+              <w:rPr>
+                <w:rFonts w:ascii="맑은 고딕" w:eastAsia="맑은 고딕" w:hAnsi="맑은 고딕" w:cs="맑은 고딕" w:hint="eastAsia"/>
+              </w:rPr>
+              <w:t>후</w:t>
+            </w:r>
+            <w:r>
+              <w:t xml:space="preserve"> </w:t>
+            </w:r>
+            <w:r>
+              <w:t>2</w:t>
             </w:r>
             <w:r>
               <w:rPr>
@@ -1822,7 +1881,10 @@
               <w:t>시</w:t>
             </w:r>
             <w:r>
-              <w:t xml:space="preserve"> 15</w:t>
+              <w:t xml:space="preserve"> </w:t>
+            </w:r>
+            <w:r>
+              <w:t>00</w:t>
             </w:r>
             <w:r>
               <w:rPr>
@@ -1848,84 +1910,106 @@
           </w:tcPr>
           <w:p>
             <w:pPr>
-              <w:pStyle w:val="-"/>
-            </w:pPr>
+              <w:pStyle w:val="a4"/>
+              <w:rPr>
+                <w:rFonts w:asciiTheme="minorEastAsia" w:eastAsiaTheme="minorEastAsia" w:hAnsiTheme="minorEastAsia"/>
+              </w:rPr>
+            </w:pPr>
+            <w:r>
+              <w:t xml:space="preserve">St </w:t>
+            </w:r>
+            <w:r>
+              <w:t xml:space="preserve">Michael and St </w:t>
+            </w:r>
             <w:proofErr w:type="spellStart"/>
             <w:r>
-              <w:rPr>
-                <w:rFonts w:ascii="맑은 고딕" w:eastAsia="맑은 고딕" w:hAnsi="맑은 고딕" w:cs="맑은 고딕" w:hint="eastAsia"/>
-              </w:rPr>
-              <w:t>버킹엄</w:t>
+              <w:t>Gudula</w:t>
             </w:r>
             <w:proofErr w:type="spellEnd"/>
             <w:r>
-              <w:t xml:space="preserve"> </w:t>
-            </w:r>
-            <w:r>
-              <w:rPr>
-                <w:rFonts w:ascii="맑은 고딕" w:eastAsia="맑은 고딕" w:hAnsi="맑은 고딕" w:cs="맑은 고딕" w:hint="eastAsia"/>
-              </w:rPr>
-              <w:t>궁전</w:t>
-            </w:r>
-            <w:r>
-              <w:t xml:space="preserve"> </w:t>
-            </w:r>
-            <w:r>
-              <w:rPr>
-                <w:rFonts w:ascii="맑은 고딕" w:eastAsia="맑은 고딕" w:hAnsi="맑은 고딕" w:cs="맑은 고딕" w:hint="eastAsia"/>
-              </w:rPr>
-              <w:t>이</w:t>
-            </w:r>
-            <w:r>
+              <w:t xml:space="preserve"> Cathedral </w:t>
+            </w:r>
+            <w:r>
+              <w:rPr>
+                <w:rFonts w:asciiTheme="minorEastAsia" w:eastAsiaTheme="minorEastAsia" w:hAnsiTheme="minorEastAsia" w:hint="eastAsia"/>
+              </w:rPr>
+              <w:t>이동</w:t>
+            </w:r>
+          </w:p>
+          <w:p>
+            <w:pPr>
+              <w:pStyle w:val="a4"/>
               <w:rPr>
                 <w:rFonts w:hint="eastAsia"/>
               </w:rPr>
-              <w:t>동</w:t>
-            </w:r>
-          </w:p>
-          <w:p>
-            <w:pPr>
-              <w:pStyle w:val="a4"/>
-            </w:pPr>
-            <w:r>
-              <w:t>[</w:t>
-            </w:r>
-            <w:r>
-              <w:rPr>
-                <w:rFonts w:ascii="맑은 고딕" w:eastAsia="맑은 고딕" w:hAnsi="맑은 고딕" w:cs="맑은 고딕" w:hint="eastAsia"/>
-              </w:rPr>
-              <w:t>대중교통</w:t>
-            </w:r>
-            <w:proofErr w:type="gramStart"/>
-            <w:r>
-              <w:t>] :</w:t>
-            </w:r>
-            <w:proofErr w:type="gramEnd"/>
-            <w:r>
-              <w:t xml:space="preserve"> 15</w:t>
-            </w:r>
-            <w:r>
-              <w:rPr>
-                <w:rFonts w:ascii="맑은 고딕" w:eastAsia="맑은 고딕" w:hAnsi="맑은 고딕" w:cs="맑은 고딕" w:hint="eastAsia"/>
-              </w:rPr>
-              <w:t>분쯤</w:t>
-            </w:r>
-            <w:r>
-              <w:t xml:space="preserve"> </w:t>
+            </w:pPr>
+            <w:r>
+              <w:rPr>
+                <w:rFonts w:asciiTheme="minorEastAsia" w:eastAsiaTheme="minorEastAsia" w:hAnsiTheme="minorEastAsia" w:hint="eastAsia"/>
+              </w:rPr>
+              <w:t xml:space="preserve">대중교통으로 </w:t>
+            </w:r>
+            <w:r>
+              <w:rPr>
+                <w:rFonts w:asciiTheme="minorEastAsia" w:eastAsiaTheme="minorEastAsia" w:hAnsiTheme="minorEastAsia"/>
+              </w:rPr>
+              <w:t>35</w:t>
+            </w:r>
+            <w:r>
+              <w:rPr>
+                <w:rFonts w:asciiTheme="minorEastAsia" w:eastAsiaTheme="minorEastAsia" w:hAnsiTheme="minorEastAsia" w:hint="eastAsia"/>
+              </w:rPr>
+              <w:t xml:space="preserve">분 소요 하지만 배차간격이 </w:t>
+            </w:r>
+            <w:r>
+              <w:rPr>
+                <w:rFonts w:asciiTheme="minorEastAsia" w:eastAsiaTheme="minorEastAsia" w:hAnsiTheme="minorEastAsia"/>
+              </w:rPr>
+              <w:t>10</w:t>
+            </w:r>
+            <w:r>
+              <w:rPr>
+                <w:rFonts w:asciiTheme="minorEastAsia" w:eastAsiaTheme="minorEastAsia" w:hAnsiTheme="minorEastAsia" w:hint="eastAsia"/>
+              </w:rPr>
+              <w:t>분으로 예상됨(갈아타야 됨)</w:t>
+            </w:r>
+            <w:r>
+              <w:rPr>
+                <w:rFonts w:asciiTheme="minorEastAsia" w:eastAsiaTheme="minorEastAsia" w:hAnsiTheme="minorEastAsia"/>
+              </w:rPr>
+              <w:t xml:space="preserve"> </w:t>
+            </w:r>
+            <w:r>
+              <w:rPr>
+                <w:rFonts w:asciiTheme="minorEastAsia" w:eastAsiaTheme="minorEastAsia" w:hAnsiTheme="minorEastAsia" w:hint="eastAsia"/>
+              </w:rPr>
+              <w:t xml:space="preserve">어떤 예외가 </w:t>
             </w:r>
             <w:proofErr w:type="spellStart"/>
             <w:r>
               <w:rPr>
-                <w:rFonts w:ascii="맑은 고딕" w:eastAsia="맑은 고딕" w:hAnsi="맑은 고딕" w:cs="맑은 고딕" w:hint="eastAsia"/>
-              </w:rPr>
-              <w:t>소요예</w:t>
+                <w:rFonts w:asciiTheme="minorEastAsia" w:eastAsiaTheme="minorEastAsia" w:hAnsiTheme="minorEastAsia" w:hint="eastAsia"/>
+              </w:rPr>
+              <w:t>발생할지몰라</w:t>
             </w:r>
             <w:proofErr w:type="spellEnd"/>
             <w:r>
               <w:rPr>
-                <w:rFonts w:hint="eastAsia"/>
-              </w:rPr>
-              <w:t>정</w:t>
+                <w:rFonts w:asciiTheme="minorEastAsia" w:eastAsiaTheme="minorEastAsia" w:hAnsiTheme="minorEastAsia" w:hint="eastAsia"/>
+              </w:rPr>
+              <w:t xml:space="preserve"> </w:t>
+            </w:r>
+            <w:r>
+              <w:rPr>
+                <w:rFonts w:asciiTheme="minorEastAsia" w:eastAsiaTheme="minorEastAsia" w:hAnsiTheme="minorEastAsia"/>
+              </w:rPr>
+              <w:t>1</w:t>
+            </w:r>
+            <w:r>
+              <w:rPr>
+                <w:rFonts w:asciiTheme="minorEastAsia" w:eastAsiaTheme="minorEastAsia" w:hAnsiTheme="minorEastAsia" w:hint="eastAsia"/>
+              </w:rPr>
+              <w:t>시간으로 잡음</w:t>
             </w:r>
           </w:p>
         </w:tc>
@@ -2054,46 +2138,34 @@
           <w:p>
             <w:pPr>
               <w:pStyle w:val="a4"/>
-              <w:rPr>
-                <w:rStyle w:val="a7"/>
-              </w:rPr>
-            </w:pPr>
-            <w:r>
-              <w:rPr>
-                <w:rStyle w:val="a7"/>
-              </w:rPr>
+            </w:pPr>
+            <w:r>
               <w:t>[</w:t>
             </w:r>
             <w:r>
               <w:rPr>
-                <w:rStyle w:val="a7"/>
-                <w:rFonts w:ascii="맑은 고딕" w:eastAsia="맑은 고딕" w:hAnsi="맑은 고딕" w:cs="맑은 고딕" w:hint="eastAsia"/>
-              </w:rPr>
-              <w:t>오전</w:t>
-            </w:r>
-            <w:r>
-              <w:rPr>
-                <w:rStyle w:val="a7"/>
-              </w:rPr>
-              <w:t xml:space="preserve"> 11</w:t>
-            </w:r>
-            <w:r>
-              <w:rPr>
-                <w:rStyle w:val="a7"/>
-                <w:rFonts w:ascii="맑은 고딕" w:eastAsia="맑은 고딕" w:hAnsi="맑은 고딕" w:cs="맑은 고딕" w:hint="eastAsia"/>
+                <w:rFonts w:ascii="맑은 고딕" w:eastAsia="맑은 고딕" w:hAnsi="맑은 고딕" w:cs="맑은 고딕" w:hint="eastAsia"/>
+              </w:rPr>
+              <w:t>오후</w:t>
+            </w:r>
+            <w:r>
+              <w:t xml:space="preserve"> </w:t>
+            </w:r>
+            <w:r>
+              <w:t>2</w:t>
+            </w:r>
+            <w:r>
+              <w:rPr>
+                <w:rFonts w:hint="eastAsia"/>
               </w:rPr>
               <w:t>시</w:t>
             </w:r>
             <w:r>
-              <w:rPr>
-                <w:rStyle w:val="a7"/>
-              </w:rPr>
-              <w:t xml:space="preserve"> 15</w:t>
-            </w:r>
-            <w:r>
-              <w:rPr>
-                <w:rStyle w:val="a7"/>
-                <w:rFonts w:hint="eastAsia"/>
+              <w:t xml:space="preserve"> 00</w:t>
+            </w:r>
+            <w:r>
+              <w:rPr>
+                <w:rFonts w:asciiTheme="minorEastAsia" w:eastAsiaTheme="minorEastAsia" w:hAnsiTheme="minorEastAsia" w:hint="eastAsia"/>
               </w:rPr>
               <w:t>분</w:t>
             </w:r>
@@ -2106,48 +2178,36 @@
               </w:rPr>
             </w:pPr>
             <w:r>
-              <w:rPr>
-                <w:rStyle w:val="a7"/>
-              </w:rPr>
               <w:t>~</w:t>
             </w:r>
             <w:r>
               <w:rPr>
-                <w:rStyle w:val="a7"/>
-                <w:rFonts w:ascii="맑은 고딕" w:eastAsia="맑은 고딕" w:hAnsi="맑은 고딕" w:cs="맑은 고딕" w:hint="eastAsia"/>
-              </w:rPr>
-              <w:t>오전</w:t>
-            </w:r>
-            <w:r>
-              <w:rPr>
-                <w:rStyle w:val="a7"/>
-              </w:rPr>
-              <w:t xml:space="preserve"> 12</w:t>
-            </w:r>
-            <w:r>
-              <w:rPr>
-                <w:rStyle w:val="a7"/>
+                <w:rFonts w:ascii="맑은 고딕" w:eastAsia="맑은 고딕" w:hAnsi="맑은 고딕" w:cs="맑은 고딕" w:hint="eastAsia"/>
+              </w:rPr>
+              <w:t>오후</w:t>
+            </w:r>
+            <w:r>
+              <w:t xml:space="preserve"> </w:t>
+            </w:r>
+            <w:r>
+              <w:t>3</w:t>
+            </w:r>
+            <w:r>
+              <w:rPr>
                 <w:rFonts w:ascii="맑은 고딕" w:eastAsia="맑은 고딕" w:hAnsi="맑은 고딕" w:cs="맑은 고딕" w:hint="eastAsia"/>
               </w:rPr>
               <w:t>시</w:t>
             </w:r>
             <w:r>
-              <w:rPr>
-                <w:rStyle w:val="a7"/>
-              </w:rPr>
               <w:t xml:space="preserve"> 00</w:t>
             </w:r>
             <w:r>
               <w:rPr>
-                <w:rStyle w:val="a7"/>
                 <w:rFonts w:ascii="맑은 고딕" w:eastAsia="맑은 고딕" w:hAnsi="맑은 고딕" w:cs="맑은 고딕" w:hint="eastAsia"/>
               </w:rPr>
               <w:t>분</w:t>
             </w:r>
             <w:r>
-              <w:rPr>
-                <w:rStyle w:val="a7"/>
-              </w:rPr>
               <w:t>]</w:t>
             </w:r>
           </w:p>
@@ -2171,64 +2231,40 @@
               <w:rPr>
                 <w:rFonts w:ascii="맑은 고딕" w:eastAsia="맑은 고딕" w:hAnsi="맑은 고딕" w:cs="맑은 고딕" w:hint="eastAsia"/>
               </w:rPr>
-              <w:t>근위대</w:t>
-            </w:r>
-            <w:r>
-              <w:t xml:space="preserve"> </w:t>
+              <w:t xml:space="preserve">성 </w:t>
             </w:r>
             <w:proofErr w:type="spellStart"/>
             <w:r>
               <w:rPr>
                 <w:rFonts w:ascii="맑은 고딕" w:eastAsia="맑은 고딕" w:hAnsi="맑은 고딕" w:cs="맑은 고딕" w:hint="eastAsia"/>
               </w:rPr>
-              <w:t>근무교대식</w:t>
+              <w:t>미셸</w:t>
             </w:r>
             <w:proofErr w:type="spellEnd"/>
             <w:r>
-              <w:t xml:space="preserve"> </w:t>
-            </w:r>
-            <w:r>
-              <w:rPr>
-                <w:rFonts w:ascii="맑은 고딕" w:eastAsia="맑은 고딕" w:hAnsi="맑은 고딕" w:cs="맑은 고딕" w:hint="eastAsia"/>
-              </w:rPr>
-              <w:t>관</w:t>
-            </w:r>
-            <w:r>
-              <w:rPr>
-                <w:rFonts w:hint="eastAsia"/>
-              </w:rPr>
-              <w:t>람</w:t>
-            </w:r>
-          </w:p>
-          <w:p>
-            <w:pPr>
-              <w:pStyle w:val="a4"/>
-            </w:pPr>
-            <w:r>
-              <w:t>45</w:t>
-            </w:r>
-            <w:r>
-              <w:rPr>
-                <w:rFonts w:ascii="맑은 고딕" w:eastAsia="맑은 고딕" w:hAnsi="맑은 고딕" w:cs="맑은 고딕" w:hint="eastAsia"/>
-              </w:rPr>
-              <w:t>분</w:t>
-            </w:r>
-            <w:r>
-              <w:t xml:space="preserve"> </w:t>
-            </w:r>
+              <w:rPr>
+                <w:rFonts w:ascii="맑은 고딕" w:eastAsia="맑은 고딕" w:hAnsi="맑은 고딕" w:cs="맑은 고딕" w:hint="eastAsia"/>
+              </w:rPr>
+              <w:t xml:space="preserve"> 성당 관람</w:t>
+            </w:r>
+          </w:p>
+          <w:p>
+            <w:pPr>
+              <w:pStyle w:val="a4"/>
+            </w:pPr>
             <w:proofErr w:type="spellStart"/>
             <w:r>
               <w:rPr>
-                <w:rFonts w:ascii="맑은 고딕" w:eastAsia="맑은 고딕" w:hAnsi="맑은 고딕" w:cs="맑은 고딕" w:hint="eastAsia"/>
-              </w:rPr>
-              <w:t>소요예</w:t>
+                <w:rFonts w:asciiTheme="minorEastAsia" w:eastAsiaTheme="minorEastAsia" w:hAnsiTheme="minorEastAsia" w:hint="eastAsia"/>
+              </w:rPr>
+              <w:t>무료래여</w:t>
             </w:r>
             <w:proofErr w:type="spellEnd"/>
             <w:r>
               <w:rPr>
-                <w:rFonts w:hint="eastAsia"/>
-              </w:rPr>
-              <w:t>정</w:t>
+                <w:rFonts w:asciiTheme="minorEastAsia" w:eastAsiaTheme="minorEastAsia" w:hAnsiTheme="minorEastAsia" w:hint="eastAsia"/>
+              </w:rPr>
+              <w:t xml:space="preserve"> 개꿀!</w:t>
             </w:r>
           </w:p>
         </w:tc>
@@ -2311,46 +2347,34 @@
           <w:p>
             <w:pPr>
               <w:pStyle w:val="a4"/>
-              <w:rPr>
-                <w:rStyle w:val="a7"/>
-              </w:rPr>
-            </w:pPr>
-            <w:r>
-              <w:rPr>
-                <w:rStyle w:val="a7"/>
-              </w:rPr>
+            </w:pPr>
+            <w:r>
               <w:t>[</w:t>
             </w:r>
             <w:r>
               <w:rPr>
-                <w:rStyle w:val="a7"/>
-                <w:rFonts w:ascii="맑은 고딕" w:eastAsia="맑은 고딕" w:hAnsi="맑은 고딕" w:cs="맑은 고딕" w:hint="eastAsia"/>
-              </w:rPr>
-              <w:t>오전</w:t>
-            </w:r>
-            <w:r>
-              <w:rPr>
-                <w:rStyle w:val="a7"/>
-              </w:rPr>
-              <w:t xml:space="preserve"> 12</w:t>
-            </w:r>
-            <w:r>
-              <w:rPr>
-                <w:rStyle w:val="a7"/>
-                <w:rFonts w:ascii="맑은 고딕" w:eastAsia="맑은 고딕" w:hAnsi="맑은 고딕" w:cs="맑은 고딕" w:hint="eastAsia"/>
+                <w:rFonts w:ascii="맑은 고딕" w:eastAsia="맑은 고딕" w:hAnsi="맑은 고딕" w:cs="맑은 고딕" w:hint="eastAsia"/>
+              </w:rPr>
+              <w:t>오후</w:t>
+            </w:r>
+            <w:r>
+              <w:t xml:space="preserve"> </w:t>
+            </w:r>
+            <w:r>
+              <w:t>3</w:t>
+            </w:r>
+            <w:r>
+              <w:rPr>
+                <w:rFonts w:hint="eastAsia"/>
               </w:rPr>
               <w:t>시</w:t>
             </w:r>
             <w:r>
-              <w:rPr>
-                <w:rStyle w:val="a7"/>
-              </w:rPr>
               <w:t xml:space="preserve"> 00</w:t>
             </w:r>
             <w:r>
               <w:rPr>
-                <w:rStyle w:val="a7"/>
-                <w:rFonts w:hint="eastAsia"/>
+                <w:rFonts w:asciiTheme="minorEastAsia" w:eastAsiaTheme="minorEastAsia" w:hAnsiTheme="minorEastAsia" w:hint="eastAsia"/>
               </w:rPr>
               <w:t>분</w:t>
             </w:r>
@@ -2363,48 +2387,36 @@
               </w:rPr>
             </w:pPr>
             <w:r>
-              <w:rPr>
-                <w:rStyle w:val="a7"/>
-              </w:rPr>
-              <w:t xml:space="preserve">~ </w:t>
-            </w:r>
-            <w:r>
-              <w:rPr>
-                <w:rStyle w:val="a7"/>
+              <w:t>~</w:t>
+            </w:r>
+            <w:r>
+              <w:rPr>
                 <w:rFonts w:ascii="맑은 고딕" w:eastAsia="맑은 고딕" w:hAnsi="맑은 고딕" w:cs="맑은 고딕" w:hint="eastAsia"/>
               </w:rPr>
               <w:t>오후</w:t>
             </w:r>
             <w:r>
-              <w:rPr>
-                <w:rStyle w:val="a7"/>
-              </w:rPr>
-              <w:t xml:space="preserve"> 1</w:t>
-            </w:r>
-            <w:r>
-              <w:rPr>
-                <w:rStyle w:val="a7"/>
+              <w:t xml:space="preserve"> </w:t>
+            </w:r>
+            <w:r>
+              <w:t>6</w:t>
+            </w:r>
+            <w:r>
+              <w:rPr>
                 <w:rFonts w:ascii="맑은 고딕" w:eastAsia="맑은 고딕" w:hAnsi="맑은 고딕" w:cs="맑은 고딕" w:hint="eastAsia"/>
               </w:rPr>
               <w:t>시</w:t>
             </w:r>
             <w:r>
-              <w:rPr>
-                <w:rStyle w:val="a7"/>
-              </w:rPr>
               <w:t xml:space="preserve"> 00</w:t>
             </w:r>
             <w:r>
               <w:rPr>
-                <w:rStyle w:val="a7"/>
                 <w:rFonts w:ascii="맑은 고딕" w:eastAsia="맑은 고딕" w:hAnsi="맑은 고딕" w:cs="맑은 고딕" w:hint="eastAsia"/>
               </w:rPr>
               <w:t>분</w:t>
             </w:r>
             <w:r>
-              <w:rPr>
-                <w:rStyle w:val="a7"/>
-              </w:rPr>
               <w:t>]</w:t>
             </w:r>
           </w:p>
@@ -2429,40 +2441,67 @@
               <w:rPr>
                 <w:rFonts w:ascii="맑은 고딕" w:eastAsia="맑은 고딕" w:hAnsi="맑은 고딕" w:cs="맑은 고딕" w:hint="eastAsia"/>
               </w:rPr>
-              <w:t>점심식</w:t>
+              <w:t>그랑폴리스</w:t>
             </w:r>
             <w:proofErr w:type="spellEnd"/>
             <w:r>
               <w:rPr>
-                <w:rFonts w:hint="eastAsia"/>
-              </w:rPr>
-              <w:t>사</w:t>
-            </w:r>
-          </w:p>
-          <w:p>
-            <w:pPr>
-              <w:pStyle w:val="a4"/>
-            </w:pPr>
-            <w:r>
-              <w:rPr>
-                <w:rFonts w:ascii="맑은 고딕" w:eastAsia="맑은 고딕" w:hAnsi="맑은 고딕" w:cs="맑은 고딕" w:hint="eastAsia"/>
-              </w:rPr>
-              <w:t>근처에서</w:t>
-            </w:r>
-            <w:r>
-              <w:t xml:space="preserve"> </w:t>
-            </w:r>
-            <w:r>
-              <w:rPr>
-                <w:rFonts w:ascii="맑은 고딕" w:eastAsia="맑은 고딕" w:hAnsi="맑은 고딕" w:cs="맑은 고딕" w:hint="eastAsia"/>
-              </w:rPr>
-              <w:t>해</w:t>
-            </w:r>
-            <w:r>
-              <w:rPr>
-                <w:rFonts w:hint="eastAsia"/>
-              </w:rPr>
-              <w:t>결</w:t>
+                <w:rFonts w:ascii="맑은 고딕" w:eastAsia="맑은 고딕" w:hAnsi="맑은 고딕" w:cs="맑은 고딕" w:hint="eastAsia"/>
+              </w:rPr>
+              <w:t xml:space="preserve"> 제대로 구경 + </w:t>
+            </w:r>
+            <w:proofErr w:type="spellStart"/>
+            <w:r>
+              <w:rPr>
+                <w:rFonts w:ascii="맑은 고딕" w:eastAsia="맑은 고딕" w:hAnsi="맑은 고딕" w:cs="맑은 고딕" w:hint="eastAsia"/>
+              </w:rPr>
+              <w:t>밥묵</w:t>
+            </w:r>
+            <w:proofErr w:type="spellEnd"/>
+          </w:p>
+          <w:p>
+            <w:pPr>
+              <w:pStyle w:val="a4"/>
+            </w:pPr>
+            <w:proofErr w:type="spellStart"/>
+            <w:r>
+              <w:rPr>
+                <w:rFonts w:ascii="맑은 고딕" w:eastAsia="맑은 고딕" w:hAnsi="맑은 고딕" w:cs="맑은 고딕" w:hint="eastAsia"/>
+              </w:rPr>
+              <w:t>쇼핑가도있는듯</w:t>
+            </w:r>
+            <w:proofErr w:type="spellEnd"/>
+            <w:r>
+              <w:rPr>
+                <w:rFonts w:ascii="맑은 고딕" w:eastAsia="맑은 고딕" w:hAnsi="맑은 고딕" w:cs="맑은 고딕" w:hint="eastAsia"/>
+              </w:rPr>
+              <w:t xml:space="preserve"> </w:t>
+            </w:r>
+            <w:proofErr w:type="spellStart"/>
+            <w:r>
+              <w:rPr>
+                <w:rFonts w:ascii="맑은 고딕" w:eastAsia="맑은 고딕" w:hAnsi="맑은 고딕" w:cs="맑은 고딕" w:hint="eastAsia"/>
+              </w:rPr>
+              <w:t>개넓음</w:t>
+            </w:r>
+            <w:proofErr w:type="spellEnd"/>
+            <w:r>
+              <w:rPr>
+                <w:rFonts w:ascii="맑은 고딕" w:eastAsia="맑은 고딕" w:hAnsi="맑은 고딕" w:cs="맑은 고딕" w:hint="eastAsia"/>
+              </w:rPr>
+              <w:t xml:space="preserve"> 일단 </w:t>
+            </w:r>
+            <w:r>
+              <w:rPr>
+                <w:rFonts w:ascii="맑은 고딕" w:eastAsia="맑은 고딕" w:hAnsi="맑은 고딕" w:cs="맑은 고딕"/>
+              </w:rPr>
+              <w:t>3</w:t>
+            </w:r>
+            <w:r>
+              <w:rPr>
+                <w:rFonts w:ascii="맑은 고딕" w:eastAsia="맑은 고딕" w:hAnsi="맑은 고딕" w:cs="맑은 고딕" w:hint="eastAsia"/>
+              </w:rPr>
+              <w:t>시간잡아 둠</w:t>
             </w:r>
           </w:p>
         </w:tc>
@@ -2498,46 +2537,34 @@
           <w:p>
             <w:pPr>
               <w:pStyle w:val="a4"/>
-              <w:rPr>
-                <w:rStyle w:val="a7"/>
-              </w:rPr>
-            </w:pPr>
-            <w:r>
-              <w:rPr>
-                <w:rStyle w:val="a7"/>
-              </w:rPr>
+            </w:pPr>
+            <w:r>
               <w:t>[</w:t>
             </w:r>
             <w:r>
               <w:rPr>
-                <w:rStyle w:val="a7"/>
                 <w:rFonts w:ascii="맑은 고딕" w:eastAsia="맑은 고딕" w:hAnsi="맑은 고딕" w:cs="맑은 고딕" w:hint="eastAsia"/>
               </w:rPr>
               <w:t>오후</w:t>
             </w:r>
             <w:r>
-              <w:rPr>
-                <w:rStyle w:val="a7"/>
-              </w:rPr>
-              <w:t xml:space="preserve"> 1</w:t>
-            </w:r>
-            <w:r>
-              <w:rPr>
-                <w:rStyle w:val="a7"/>
-                <w:rFonts w:ascii="맑은 고딕" w:eastAsia="맑은 고딕" w:hAnsi="맑은 고딕" w:cs="맑은 고딕" w:hint="eastAsia"/>
+              <w:t xml:space="preserve"> </w:t>
+            </w:r>
+            <w:r>
+              <w:t>6</w:t>
+            </w:r>
+            <w:r>
+              <w:rPr>
+                <w:rFonts w:hint="eastAsia"/>
               </w:rPr>
               <w:t>시</w:t>
             </w:r>
             <w:r>
-              <w:rPr>
-                <w:rStyle w:val="a7"/>
-              </w:rPr>
               <w:t xml:space="preserve"> 00</w:t>
             </w:r>
             <w:r>
               <w:rPr>
-                <w:rStyle w:val="a7"/>
-                <w:rFonts w:hint="eastAsia"/>
+                <w:rFonts w:asciiTheme="minorEastAsia" w:eastAsiaTheme="minorEastAsia" w:hAnsiTheme="minorEastAsia" w:hint="eastAsia"/>
               </w:rPr>
               <w:t>분</w:t>
             </w:r>
@@ -2550,49 +2577,7 @@
               </w:rPr>
             </w:pPr>
             <w:r>
-              <w:rPr>
-                <w:rStyle w:val="a7"/>
-              </w:rPr>
-              <w:t xml:space="preserve">~ </w:t>
-            </w:r>
-            <w:r>
-              <w:rPr>
-                <w:rStyle w:val="a7"/>
-                <w:rFonts w:ascii="맑은 고딕" w:eastAsia="맑은 고딕" w:hAnsi="맑은 고딕" w:cs="맑은 고딕" w:hint="eastAsia"/>
-              </w:rPr>
-              <w:t>오후</w:t>
-            </w:r>
-            <w:r>
-              <w:rPr>
-                <w:rStyle w:val="a7"/>
-              </w:rPr>
-              <w:t xml:space="preserve"> 2</w:t>
-            </w:r>
-            <w:r>
-              <w:rPr>
-                <w:rStyle w:val="a7"/>
-                <w:rFonts w:ascii="맑은 고딕" w:eastAsia="맑은 고딕" w:hAnsi="맑은 고딕" w:cs="맑은 고딕" w:hint="eastAsia"/>
-              </w:rPr>
-              <w:t>시</w:t>
-            </w:r>
-            <w:r>
-              <w:rPr>
-                <w:rStyle w:val="a7"/>
-              </w:rPr>
-              <w:t xml:space="preserve"> 30</w:t>
-            </w:r>
-            <w:r>
-              <w:rPr>
-                <w:rStyle w:val="a7"/>
-                <w:rFonts w:ascii="맑은 고딕" w:eastAsia="맑은 고딕" w:hAnsi="맑은 고딕" w:cs="맑은 고딕" w:hint="eastAsia"/>
-              </w:rPr>
-              <w:t>분</w:t>
-            </w:r>
-            <w:r>
-              <w:rPr>
-                <w:rStyle w:val="a7"/>
-              </w:rPr>
-              <w:t>]</w:t>
+              <w:t>~]</w:t>
             </w:r>
           </w:p>
         </w:tc>
@@ -2610,199 +2595,44 @@
             <w:pPr>
               <w:pStyle w:val="-"/>
             </w:pPr>
+            <w:r>
+              <w:rPr>
+                <w:rFonts w:ascii="맑은 고딕" w:eastAsia="맑은 고딕" w:hAnsi="맑은 고딕" w:cs="맑은 고딕" w:hint="eastAsia"/>
+              </w:rPr>
+              <w:t xml:space="preserve">호텔 </w:t>
+            </w:r>
             <w:proofErr w:type="spellStart"/>
             <w:r>
               <w:rPr>
                 <w:rFonts w:ascii="맑은 고딕" w:eastAsia="맑은 고딕" w:hAnsi="맑은 고딕" w:cs="맑은 고딕" w:hint="eastAsia"/>
               </w:rPr>
-              <w:t>템즈강</w:t>
+              <w:t>딩가딩가</w:t>
             </w:r>
             <w:proofErr w:type="spellEnd"/>
-            <w:r>
-              <w:t xml:space="preserve"> </w:t>
-            </w:r>
-            <w:r>
-              <w:rPr>
-                <w:rFonts w:ascii="맑은 고딕" w:eastAsia="맑은 고딕" w:hAnsi="맑은 고딕" w:cs="맑은 고딕" w:hint="eastAsia"/>
-              </w:rPr>
-              <w:t>투</w:t>
-            </w:r>
-            <w:r>
-              <w:rPr>
-                <w:rFonts w:hint="eastAsia"/>
-              </w:rPr>
-              <w:t>어</w:t>
-            </w:r>
-          </w:p>
-          <w:p>
-            <w:pPr>
-              <w:pStyle w:val="a4"/>
-            </w:pPr>
+          </w:p>
+          <w:p>
+            <w:pPr>
+              <w:pStyle w:val="a4"/>
+            </w:pPr>
+            <w:r>
+              <w:rPr>
+                <w:rFonts w:ascii="맑은 고딕" w:eastAsia="맑은 고딕" w:hAnsi="맑은 고딕" w:cs="맑은 고딕" w:hint="eastAsia"/>
+              </w:rPr>
+              <w:t xml:space="preserve">참 어딜 가기도 애매하고 새벽기차라서 자긴 또 일찍 자야 될 것 같고 이렇게 된 이상 호텔에서 술 쳐먹고 </w:t>
+            </w:r>
             <w:proofErr w:type="spellStart"/>
             <w:r>
               <w:rPr>
                 <w:rFonts w:ascii="맑은 고딕" w:eastAsia="맑은 고딕" w:hAnsi="맑은 고딕" w:cs="맑은 고딕" w:hint="eastAsia"/>
               </w:rPr>
-              <w:t>가성비</w:t>
+              <w:t>디지는</w:t>
             </w:r>
             <w:proofErr w:type="spellEnd"/>
             <w:r>
-              <w:t xml:space="preserve"> </w:t>
-            </w:r>
-            <w:proofErr w:type="spellStart"/>
-            <w:r>
-              <w:rPr>
-                <w:rFonts w:ascii="맑은 고딕" w:eastAsia="맑은 고딕" w:hAnsi="맑은 고딕" w:cs="맑은 고딕" w:hint="eastAsia"/>
-              </w:rPr>
-              <w:t>끝판왕</w:t>
-            </w:r>
-            <w:proofErr w:type="spellEnd"/>
-            <w:r>
-              <w:t xml:space="preserve">, </w:t>
-            </w:r>
-            <w:r>
-              <w:rPr>
-                <w:rFonts w:ascii="맑은 고딕" w:eastAsia="맑은 고딕" w:hAnsi="맑은 고딕" w:cs="맑은 고딕" w:hint="eastAsia"/>
-              </w:rPr>
-              <w:t>런던패스에</w:t>
-            </w:r>
-            <w:r>
-              <w:t xml:space="preserve"> </w:t>
-            </w:r>
-            <w:r>
-              <w:rPr>
-                <w:rFonts w:ascii="맑은 고딕" w:eastAsia="맑은 고딕" w:hAnsi="맑은 고딕" w:cs="맑은 고딕" w:hint="eastAsia"/>
-              </w:rPr>
-              <w:t>포함되어</w:t>
-            </w:r>
-            <w:r>
-              <w:t xml:space="preserve"> </w:t>
-            </w:r>
-            <w:r>
-              <w:rPr>
-                <w:rFonts w:ascii="맑은 고딕" w:eastAsia="맑은 고딕" w:hAnsi="맑은 고딕" w:cs="맑은 고딕" w:hint="eastAsia"/>
-              </w:rPr>
-              <w:t>있으면서</w:t>
-            </w:r>
-            <w:r>
-              <w:t xml:space="preserve"> </w:t>
-            </w:r>
-            <w:proofErr w:type="spellStart"/>
-            <w:r>
-              <w:rPr>
-                <w:rFonts w:ascii="맑은 고딕" w:eastAsia="맑은 고딕" w:hAnsi="맑은 고딕" w:cs="맑은 고딕" w:hint="eastAsia"/>
-              </w:rPr>
-              <w:t>빅벤</w:t>
-            </w:r>
-            <w:proofErr w:type="spellEnd"/>
-            <w:r>
-              <w:t>(</w:t>
-            </w:r>
-            <w:r>
-              <w:rPr>
-                <w:rFonts w:ascii="맑은 고딕" w:eastAsia="맑은 고딕" w:hAnsi="맑은 고딕" w:cs="맑은 고딕" w:hint="eastAsia"/>
-              </w:rPr>
-              <w:t>영국</w:t>
-            </w:r>
-            <w:r>
-              <w:t xml:space="preserve"> </w:t>
-            </w:r>
-            <w:r>
-              <w:rPr>
-                <w:rFonts w:ascii="맑은 고딕" w:eastAsia="맑은 고딕" w:hAnsi="맑은 고딕" w:cs="맑은 고딕" w:hint="eastAsia"/>
-              </w:rPr>
-              <w:t>국회의사당</w:t>
-            </w:r>
-            <w:r>
-              <w:t xml:space="preserve">), </w:t>
-            </w:r>
-            <w:proofErr w:type="spellStart"/>
-            <w:r>
-              <w:rPr>
-                <w:rFonts w:ascii="맑은 고딕" w:eastAsia="맑은 고딕" w:hAnsi="맑은 고딕" w:cs="맑은 고딕" w:hint="eastAsia"/>
-              </w:rPr>
-              <w:t>타워브릿지</w:t>
-            </w:r>
-            <w:proofErr w:type="spellEnd"/>
-            <w:r>
-              <w:t xml:space="preserve">, </w:t>
-            </w:r>
-            <w:r>
-              <w:rPr>
-                <w:rFonts w:ascii="맑은 고딕" w:eastAsia="맑은 고딕" w:hAnsi="맑은 고딕" w:cs="맑은 고딕" w:hint="eastAsia"/>
-              </w:rPr>
-              <w:t>런던아이</w:t>
-            </w:r>
-            <w:r>
-              <w:t xml:space="preserve"> </w:t>
-            </w:r>
-            <w:r>
-              <w:rPr>
-                <w:rFonts w:ascii="맑은 고딕" w:eastAsia="맑은 고딕" w:hAnsi="맑은 고딕" w:cs="맑은 고딕" w:hint="eastAsia"/>
-              </w:rPr>
-              <w:t>등</w:t>
-            </w:r>
-            <w:r>
-              <w:t xml:space="preserve"> </w:t>
-            </w:r>
-            <w:proofErr w:type="spellStart"/>
-            <w:r>
-              <w:rPr>
-                <w:rFonts w:ascii="맑은 고딕" w:eastAsia="맑은 고딕" w:hAnsi="맑은 고딕" w:cs="맑은 고딕" w:hint="eastAsia"/>
-              </w:rPr>
-              <w:t>템즈강에</w:t>
-            </w:r>
-            <w:proofErr w:type="spellEnd"/>
-            <w:r>
-              <w:t xml:space="preserve"> </w:t>
-            </w:r>
-            <w:r>
-              <w:rPr>
-                <w:rFonts w:ascii="맑은 고딕" w:eastAsia="맑은 고딕" w:hAnsi="맑은 고딕" w:cs="맑은 고딕" w:hint="eastAsia"/>
-              </w:rPr>
-              <w:t>인접해</w:t>
-            </w:r>
-            <w:r>
-              <w:t xml:space="preserve"> </w:t>
-            </w:r>
-            <w:r>
-              <w:rPr>
-                <w:rFonts w:ascii="맑은 고딕" w:eastAsia="맑은 고딕" w:hAnsi="맑은 고딕" w:cs="맑은 고딕" w:hint="eastAsia"/>
-              </w:rPr>
-              <w:t>있는</w:t>
-            </w:r>
-            <w:r>
-              <w:t xml:space="preserve"> </w:t>
-            </w:r>
-            <w:r>
-              <w:rPr>
-                <w:rFonts w:ascii="맑은 고딕" w:eastAsia="맑은 고딕" w:hAnsi="맑은 고딕" w:cs="맑은 고딕" w:hint="eastAsia"/>
-              </w:rPr>
-              <w:t>건물들</w:t>
-            </w:r>
-            <w:r>
-              <w:t xml:space="preserve"> </w:t>
-            </w:r>
-            <w:r>
-              <w:rPr>
-                <w:rFonts w:ascii="맑은 고딕" w:eastAsia="맑은 고딕" w:hAnsi="맑은 고딕" w:cs="맑은 고딕" w:hint="eastAsia"/>
-              </w:rPr>
-              <w:t>모두</w:t>
-            </w:r>
-            <w:r>
-              <w:t xml:space="preserve"> </w:t>
-            </w:r>
-            <w:r>
-              <w:rPr>
-                <w:rFonts w:ascii="맑은 고딕" w:eastAsia="맑은 고딕" w:hAnsi="맑은 고딕" w:cs="맑은 고딕" w:hint="eastAsia"/>
-              </w:rPr>
-              <w:t>투어가</w:t>
-            </w:r>
-            <w:r>
-              <w:rPr>
-                <w:rFonts w:hint="eastAsia"/>
-              </w:rPr>
-              <w:t>능</w:t>
+              <w:rPr>
+                <w:rFonts w:ascii="맑은 고딕" w:eastAsia="맑은 고딕" w:hAnsi="맑은 고딕" w:cs="맑은 고딕" w:hint="eastAsia"/>
+              </w:rPr>
+              <w:t xml:space="preserve"> 거다.</w:t>
             </w:r>
           </w:p>
           <w:p>
@@ -2846,1338 +2676,6 @@
                 <w:rFonts w:hint="eastAsia"/>
               </w:rPr>
               <w:t>함</w:t>
-            </w:r>
-          </w:p>
-        </w:tc>
-      </w:tr>
-      <w:tr>
-        <w:tc>
-          <w:tcPr>
-            <w:tcW w:w="2088" w:type="dxa"/>
-            <w:tcBorders>
-              <w:top w:val="single" w:sz="4" w:space="0" w:color="A6A6A6" w:themeColor="background1" w:themeShade="A6"/>
-              <w:left w:val="nil"/>
-              <w:bottom w:val="single" w:sz="4" w:space="0" w:color="A6A6A6" w:themeColor="background1" w:themeShade="A6"/>
-              <w:right w:val="nil"/>
-            </w:tcBorders>
-            <w:hideMark/>
-          </w:tcPr>
-          <w:p>
-            <w:pPr>
-              <w:pStyle w:val="a4"/>
-              <w:rPr>
-                <w:rStyle w:val="a7"/>
-              </w:rPr>
-            </w:pPr>
-            <w:r>
-              <w:rPr>
-                <w:rStyle w:val="a7"/>
-              </w:rPr>
-              <w:t>[</w:t>
-            </w:r>
-            <w:r>
-              <w:rPr>
-                <w:rStyle w:val="a7"/>
-                <w:rFonts w:ascii="맑은 고딕" w:eastAsia="맑은 고딕" w:hAnsi="맑은 고딕" w:cs="맑은 고딕" w:hint="eastAsia"/>
-              </w:rPr>
-              <w:t>오후</w:t>
-            </w:r>
-            <w:r>
-              <w:rPr>
-                <w:rStyle w:val="a7"/>
-              </w:rPr>
-              <w:t xml:space="preserve"> 2</w:t>
-            </w:r>
-            <w:r>
-              <w:rPr>
-                <w:rStyle w:val="a7"/>
-                <w:rFonts w:ascii="맑은 고딕" w:eastAsia="맑은 고딕" w:hAnsi="맑은 고딕" w:cs="맑은 고딕" w:hint="eastAsia"/>
-              </w:rPr>
-              <w:t>시</w:t>
-            </w:r>
-            <w:r>
-              <w:rPr>
-                <w:rStyle w:val="a7"/>
-              </w:rPr>
-              <w:t xml:space="preserve"> 30</w:t>
-            </w:r>
-            <w:r>
-              <w:rPr>
-                <w:rStyle w:val="a7"/>
-                <w:rFonts w:hint="eastAsia"/>
-              </w:rPr>
-              <w:t>분</w:t>
-            </w:r>
-          </w:p>
-          <w:p>
-            <w:pPr>
-              <w:pStyle w:val="a4"/>
-              <w:rPr>
-                <w:rStyle w:val="a7"/>
-              </w:rPr>
-            </w:pPr>
-            <w:r>
-              <w:rPr>
-                <w:rStyle w:val="a7"/>
-              </w:rPr>
-              <w:t>~</w:t>
-            </w:r>
-            <w:r>
-              <w:rPr>
-                <w:rStyle w:val="a7"/>
-                <w:rFonts w:ascii="맑은 고딕" w:eastAsia="맑은 고딕" w:hAnsi="맑은 고딕" w:cs="맑은 고딕" w:hint="eastAsia"/>
-              </w:rPr>
-              <w:t>오후</w:t>
-            </w:r>
-            <w:r>
-              <w:rPr>
-                <w:rStyle w:val="a7"/>
-              </w:rPr>
-              <w:t xml:space="preserve"> 3</w:t>
-            </w:r>
-            <w:r>
-              <w:rPr>
-                <w:rStyle w:val="a7"/>
-                <w:rFonts w:ascii="맑은 고딕" w:eastAsia="맑은 고딕" w:hAnsi="맑은 고딕" w:cs="맑은 고딕" w:hint="eastAsia"/>
-              </w:rPr>
-              <w:t>시</w:t>
-            </w:r>
-            <w:r>
-              <w:rPr>
-                <w:rStyle w:val="a7"/>
-              </w:rPr>
-              <w:t xml:space="preserve"> 00</w:t>
-            </w:r>
-            <w:r>
-              <w:rPr>
-                <w:rStyle w:val="a7"/>
-                <w:rFonts w:ascii="맑은 고딕" w:eastAsia="맑은 고딕" w:hAnsi="맑은 고딕" w:cs="맑은 고딕" w:hint="eastAsia"/>
-              </w:rPr>
-              <w:t>분</w:t>
-            </w:r>
-            <w:r>
-              <w:rPr>
-                <w:rStyle w:val="a7"/>
-              </w:rPr>
-              <w:t>]</w:t>
-            </w:r>
-          </w:p>
-        </w:tc>
-        <w:tc>
-          <w:tcPr>
-            <w:tcW w:w="3816" w:type="dxa"/>
-            <w:tcBorders>
-              <w:top w:val="single" w:sz="4" w:space="0" w:color="A6A6A6" w:themeColor="background1" w:themeShade="A6"/>
-              <w:left w:val="nil"/>
-              <w:bottom w:val="single" w:sz="4" w:space="0" w:color="A6A6A6" w:themeColor="background1" w:themeShade="A6"/>
-              <w:right w:val="nil"/>
-            </w:tcBorders>
-            <w:hideMark/>
-          </w:tcPr>
-          <w:p>
-            <w:pPr>
-              <w:pStyle w:val="-"/>
-            </w:pPr>
-            <w:r>
-              <w:rPr>
-                <w:rFonts w:ascii="맑은 고딕" w:eastAsia="맑은 고딕" w:hAnsi="맑은 고딕" w:cs="맑은 고딕" w:hint="eastAsia"/>
-              </w:rPr>
-              <w:t>대영박물관으로</w:t>
-            </w:r>
-            <w:r>
-              <w:t xml:space="preserve"> </w:t>
-            </w:r>
-            <w:r>
-              <w:rPr>
-                <w:rFonts w:ascii="맑은 고딕" w:eastAsia="맑은 고딕" w:hAnsi="맑은 고딕" w:cs="맑은 고딕" w:hint="eastAsia"/>
-              </w:rPr>
-              <w:t>이</w:t>
-            </w:r>
-            <w:r>
-              <w:rPr>
-                <w:rFonts w:hint="eastAsia"/>
-              </w:rPr>
-              <w:t>동</w:t>
-            </w:r>
-          </w:p>
-          <w:p>
-            <w:pPr>
-              <w:pStyle w:val="a4"/>
-            </w:pPr>
-            <w:r>
-              <w:t>[</w:t>
-            </w:r>
-            <w:r>
-              <w:rPr>
-                <w:rFonts w:ascii="맑은 고딕" w:eastAsia="맑은 고딕" w:hAnsi="맑은 고딕" w:cs="맑은 고딕" w:hint="eastAsia"/>
-              </w:rPr>
-              <w:t>대중교통</w:t>
-            </w:r>
-            <w:r>
-              <w:t xml:space="preserve"> </w:t>
-            </w:r>
-            <w:r>
-              <w:rPr>
-                <w:rFonts w:ascii="맑은 고딕" w:eastAsia="맑은 고딕" w:hAnsi="맑은 고딕" w:cs="맑은 고딕" w:hint="eastAsia"/>
-              </w:rPr>
-              <w:t>이용</w:t>
-            </w:r>
-            <w:proofErr w:type="gramStart"/>
-            <w:r>
-              <w:t>] :</w:t>
-            </w:r>
-            <w:proofErr w:type="gramEnd"/>
-            <w:r>
-              <w:t xml:space="preserve"> 30</w:t>
-            </w:r>
-            <w:r>
-              <w:rPr>
-                <w:rFonts w:ascii="맑은 고딕" w:eastAsia="맑은 고딕" w:hAnsi="맑은 고딕" w:cs="맑은 고딕" w:hint="eastAsia"/>
-              </w:rPr>
-              <w:t>분</w:t>
-            </w:r>
-            <w:r>
-              <w:t xml:space="preserve"> </w:t>
-            </w:r>
-            <w:proofErr w:type="spellStart"/>
-            <w:r>
-              <w:rPr>
-                <w:rFonts w:ascii="맑은 고딕" w:eastAsia="맑은 고딕" w:hAnsi="맑은 고딕" w:cs="맑은 고딕" w:hint="eastAsia"/>
-              </w:rPr>
-              <w:t>소요예</w:t>
-            </w:r>
-            <w:proofErr w:type="spellEnd"/>
-            <w:r>
-              <w:rPr>
-                <w:rFonts w:hint="eastAsia"/>
-              </w:rPr>
-              <w:t>정</w:t>
-            </w:r>
-          </w:p>
-        </w:tc>
-        <w:tc>
-          <w:tcPr>
-            <w:tcW w:w="2952" w:type="dxa"/>
-            <w:tcBorders>
-              <w:top w:val="single" w:sz="4" w:space="0" w:color="A6A6A6" w:themeColor="background1" w:themeShade="A6"/>
-              <w:left w:val="nil"/>
-              <w:bottom w:val="single" w:sz="4" w:space="0" w:color="A6A6A6" w:themeColor="background1" w:themeShade="A6"/>
-              <w:right w:val="nil"/>
-            </w:tcBorders>
-            <w:hideMark/>
-          </w:tcPr>
-          <w:p>
-            <w:pPr>
-              <w:pStyle w:val="a4"/>
-            </w:pPr>
-            <w:proofErr w:type="spellStart"/>
-            <w:r>
-              <w:rPr>
-                <w:rFonts w:ascii="맑은 고딕" w:eastAsia="맑은 고딕" w:hAnsi="맑은 고딕" w:cs="맑은 고딕" w:hint="eastAsia"/>
-              </w:rPr>
-              <w:t>오이스터패스에</w:t>
-            </w:r>
-            <w:proofErr w:type="spellEnd"/>
-            <w:r>
-              <w:t xml:space="preserve"> </w:t>
-            </w:r>
-            <w:r>
-              <w:rPr>
-                <w:rFonts w:ascii="맑은 고딕" w:eastAsia="맑은 고딕" w:hAnsi="맑은 고딕" w:cs="맑은 고딕" w:hint="eastAsia"/>
-              </w:rPr>
-              <w:t>포</w:t>
-            </w:r>
-            <w:r>
-              <w:rPr>
-                <w:rFonts w:hint="eastAsia"/>
-              </w:rPr>
-              <w:t>함</w:t>
-            </w:r>
-          </w:p>
-        </w:tc>
-      </w:tr>
-      <w:tr>
-        <w:tc>
-          <w:tcPr>
-            <w:tcW w:w="2088" w:type="dxa"/>
-            <w:tcBorders>
-              <w:top w:val="single" w:sz="4" w:space="0" w:color="A6A6A6" w:themeColor="background1" w:themeShade="A6"/>
-              <w:left w:val="nil"/>
-              <w:bottom w:val="single" w:sz="4" w:space="0" w:color="A6A6A6" w:themeColor="background1" w:themeShade="A6"/>
-              <w:right w:val="nil"/>
-            </w:tcBorders>
-            <w:hideMark/>
-          </w:tcPr>
-          <w:p>
-            <w:pPr>
-              <w:pStyle w:val="a4"/>
-              <w:rPr>
-                <w:rStyle w:val="a7"/>
-              </w:rPr>
-            </w:pPr>
-            <w:r>
-              <w:rPr>
-                <w:rStyle w:val="a7"/>
-              </w:rPr>
-              <w:t>[</w:t>
-            </w:r>
-            <w:r>
-              <w:rPr>
-                <w:rStyle w:val="a7"/>
-                <w:rFonts w:ascii="맑은 고딕" w:eastAsia="맑은 고딕" w:hAnsi="맑은 고딕" w:cs="맑은 고딕" w:hint="eastAsia"/>
-              </w:rPr>
-              <w:t>오후</w:t>
-            </w:r>
-            <w:r>
-              <w:rPr>
-                <w:rStyle w:val="a7"/>
-              </w:rPr>
-              <w:t xml:space="preserve"> 3</w:t>
-            </w:r>
-            <w:r>
-              <w:rPr>
-                <w:rStyle w:val="a7"/>
-                <w:rFonts w:ascii="맑은 고딕" w:eastAsia="맑은 고딕" w:hAnsi="맑은 고딕" w:cs="맑은 고딕" w:hint="eastAsia"/>
-              </w:rPr>
-              <w:t>시</w:t>
-            </w:r>
-            <w:r>
-              <w:rPr>
-                <w:rStyle w:val="a7"/>
-              </w:rPr>
-              <w:t xml:space="preserve"> 00</w:t>
-            </w:r>
-            <w:r>
-              <w:rPr>
-                <w:rStyle w:val="a7"/>
-                <w:rFonts w:hint="eastAsia"/>
-              </w:rPr>
-              <w:t>분</w:t>
-            </w:r>
-          </w:p>
-          <w:p>
-            <w:pPr>
-              <w:pStyle w:val="a4"/>
-              <w:rPr>
-                <w:rStyle w:val="a7"/>
-              </w:rPr>
-            </w:pPr>
-            <w:r>
-              <w:rPr>
-                <w:rStyle w:val="a7"/>
-              </w:rPr>
-              <w:t>~</w:t>
-            </w:r>
-            <w:r>
-              <w:rPr>
-                <w:rStyle w:val="a7"/>
-                <w:rFonts w:ascii="맑은 고딕" w:eastAsia="맑은 고딕" w:hAnsi="맑은 고딕" w:cs="맑은 고딕" w:hint="eastAsia"/>
-              </w:rPr>
-              <w:t>오후</w:t>
-            </w:r>
-            <w:r>
-              <w:rPr>
-                <w:rStyle w:val="a7"/>
-              </w:rPr>
-              <w:t xml:space="preserve"> 5</w:t>
-            </w:r>
-            <w:r>
-              <w:rPr>
-                <w:rStyle w:val="a7"/>
-                <w:rFonts w:ascii="맑은 고딕" w:eastAsia="맑은 고딕" w:hAnsi="맑은 고딕" w:cs="맑은 고딕" w:hint="eastAsia"/>
-              </w:rPr>
-              <w:t>시</w:t>
-            </w:r>
-            <w:r>
-              <w:rPr>
-                <w:rStyle w:val="a7"/>
-              </w:rPr>
-              <w:t xml:space="preserve"> 00</w:t>
-            </w:r>
-            <w:r>
-              <w:rPr>
-                <w:rStyle w:val="a7"/>
-                <w:rFonts w:ascii="맑은 고딕" w:eastAsia="맑은 고딕" w:hAnsi="맑은 고딕" w:cs="맑은 고딕" w:hint="eastAsia"/>
-              </w:rPr>
-              <w:t>분</w:t>
-            </w:r>
-            <w:r>
-              <w:rPr>
-                <w:rStyle w:val="a7"/>
-              </w:rPr>
-              <w:t>]</w:t>
-            </w:r>
-          </w:p>
-        </w:tc>
-        <w:tc>
-          <w:tcPr>
-            <w:tcW w:w="3816" w:type="dxa"/>
-            <w:tcBorders>
-              <w:top w:val="single" w:sz="4" w:space="0" w:color="A6A6A6" w:themeColor="background1" w:themeShade="A6"/>
-              <w:left w:val="nil"/>
-              <w:bottom w:val="single" w:sz="4" w:space="0" w:color="A6A6A6" w:themeColor="background1" w:themeShade="A6"/>
-              <w:right w:val="nil"/>
-            </w:tcBorders>
-            <w:hideMark/>
-          </w:tcPr>
-          <w:p>
-            <w:pPr>
-              <w:pStyle w:val="-"/>
-            </w:pPr>
-            <w:r>
-              <w:rPr>
-                <w:rFonts w:ascii="맑은 고딕" w:eastAsia="맑은 고딕" w:hAnsi="맑은 고딕" w:cs="맑은 고딕" w:hint="eastAsia"/>
-              </w:rPr>
-              <w:t>대영박물관</w:t>
-            </w:r>
-            <w:r>
-              <w:t xml:space="preserve"> </w:t>
-            </w:r>
-            <w:r>
-              <w:rPr>
-                <w:rFonts w:ascii="맑은 고딕" w:eastAsia="맑은 고딕" w:hAnsi="맑은 고딕" w:cs="맑은 고딕" w:hint="eastAsia"/>
-              </w:rPr>
-              <w:t>관</w:t>
-            </w:r>
-            <w:r>
-              <w:rPr>
-                <w:rFonts w:hint="eastAsia"/>
-              </w:rPr>
-              <w:t>람</w:t>
-            </w:r>
-          </w:p>
-        </w:tc>
-        <w:tc>
-          <w:tcPr>
-            <w:tcW w:w="2952" w:type="dxa"/>
-            <w:tcBorders>
-              <w:top w:val="single" w:sz="4" w:space="0" w:color="A6A6A6" w:themeColor="background1" w:themeShade="A6"/>
-              <w:left w:val="nil"/>
-              <w:bottom w:val="single" w:sz="4" w:space="0" w:color="A6A6A6" w:themeColor="background1" w:themeShade="A6"/>
-              <w:right w:val="nil"/>
-            </w:tcBorders>
-            <w:hideMark/>
-          </w:tcPr>
-          <w:p>
-            <w:pPr>
-              <w:pStyle w:val="a4"/>
-            </w:pPr>
-            <w:r>
-              <w:rPr>
-                <w:rFonts w:ascii="맑은 고딕" w:eastAsia="맑은 고딕" w:hAnsi="맑은 고딕" w:cs="맑은 고딕" w:hint="eastAsia"/>
-              </w:rPr>
-              <w:t>런던패스</w:t>
-            </w:r>
-            <w:r>
-              <w:t xml:space="preserve"> </w:t>
-            </w:r>
-            <w:proofErr w:type="spellStart"/>
-            <w:r>
-              <w:rPr>
-                <w:rFonts w:ascii="맑은 고딕" w:eastAsia="맑은 고딕" w:hAnsi="맑은 고딕" w:cs="맑은 고딕" w:hint="eastAsia"/>
-              </w:rPr>
-              <w:t>불포</w:t>
-            </w:r>
-            <w:proofErr w:type="spellEnd"/>
-            <w:r>
-              <w:rPr>
-                <w:rFonts w:hint="eastAsia"/>
-              </w:rPr>
-              <w:t>함</w:t>
-            </w:r>
-          </w:p>
-        </w:tc>
-      </w:tr>
-      <w:tr>
-        <w:tc>
-          <w:tcPr>
-            <w:tcW w:w="2088" w:type="dxa"/>
-            <w:tcBorders>
-              <w:top w:val="single" w:sz="4" w:space="0" w:color="A6A6A6" w:themeColor="background1" w:themeShade="A6"/>
-              <w:left w:val="nil"/>
-              <w:bottom w:val="single" w:sz="4" w:space="0" w:color="A6A6A6" w:themeColor="background1" w:themeShade="A6"/>
-              <w:right w:val="nil"/>
-            </w:tcBorders>
-            <w:hideMark/>
-          </w:tcPr>
-          <w:p>
-            <w:pPr>
-              <w:pStyle w:val="a4"/>
-              <w:rPr>
-                <w:rStyle w:val="a7"/>
-              </w:rPr>
-            </w:pPr>
-            <w:r>
-              <w:rPr>
-                <w:rStyle w:val="a7"/>
-              </w:rPr>
-              <w:t>[</w:t>
-            </w:r>
-            <w:r>
-              <w:rPr>
-                <w:rStyle w:val="a7"/>
-                <w:rFonts w:ascii="맑은 고딕" w:eastAsia="맑은 고딕" w:hAnsi="맑은 고딕" w:cs="맑은 고딕" w:hint="eastAsia"/>
-              </w:rPr>
-              <w:t>오후</w:t>
-            </w:r>
-            <w:r>
-              <w:rPr>
-                <w:rStyle w:val="a7"/>
-              </w:rPr>
-              <w:t xml:space="preserve"> 5</w:t>
-            </w:r>
-            <w:r>
-              <w:rPr>
-                <w:rStyle w:val="a7"/>
-                <w:rFonts w:ascii="맑은 고딕" w:eastAsia="맑은 고딕" w:hAnsi="맑은 고딕" w:cs="맑은 고딕" w:hint="eastAsia"/>
-              </w:rPr>
-              <w:t>시</w:t>
-            </w:r>
-            <w:r>
-              <w:rPr>
-                <w:rStyle w:val="a7"/>
-              </w:rPr>
-              <w:t xml:space="preserve"> 00 </w:t>
-            </w:r>
-            <w:r>
-              <w:rPr>
-                <w:rStyle w:val="a7"/>
-                <w:rFonts w:hint="eastAsia"/>
-              </w:rPr>
-              <w:t>분</w:t>
-            </w:r>
-          </w:p>
-          <w:p>
-            <w:pPr>
-              <w:pStyle w:val="a4"/>
-              <w:rPr>
-                <w:rStyle w:val="a7"/>
-              </w:rPr>
-            </w:pPr>
-            <w:r>
-              <w:rPr>
-                <w:rStyle w:val="a7"/>
-              </w:rPr>
-              <w:t>~</w:t>
-            </w:r>
-            <w:r>
-              <w:rPr>
-                <w:rStyle w:val="a7"/>
-                <w:rFonts w:ascii="맑은 고딕" w:eastAsia="맑은 고딕" w:hAnsi="맑은 고딕" w:cs="맑은 고딕" w:hint="eastAsia"/>
-              </w:rPr>
-              <w:t>오후</w:t>
-            </w:r>
-            <w:r>
-              <w:rPr>
-                <w:rStyle w:val="a7"/>
-              </w:rPr>
-              <w:t xml:space="preserve"> 5</w:t>
-            </w:r>
-            <w:r>
-              <w:rPr>
-                <w:rStyle w:val="a7"/>
-                <w:rFonts w:ascii="맑은 고딕" w:eastAsia="맑은 고딕" w:hAnsi="맑은 고딕" w:cs="맑은 고딕" w:hint="eastAsia"/>
-              </w:rPr>
-              <w:t>시</w:t>
-            </w:r>
-            <w:r>
-              <w:rPr>
-                <w:rStyle w:val="a7"/>
-              </w:rPr>
-              <w:t xml:space="preserve"> 45</w:t>
-            </w:r>
-            <w:r>
-              <w:rPr>
-                <w:rStyle w:val="a7"/>
-                <w:rFonts w:ascii="맑은 고딕" w:eastAsia="맑은 고딕" w:hAnsi="맑은 고딕" w:cs="맑은 고딕" w:hint="eastAsia"/>
-              </w:rPr>
-              <w:t>분</w:t>
-            </w:r>
-            <w:r>
-              <w:rPr>
-                <w:rStyle w:val="a7"/>
-              </w:rPr>
-              <w:t>]</w:t>
-            </w:r>
-          </w:p>
-        </w:tc>
-        <w:tc>
-          <w:tcPr>
-            <w:tcW w:w="3816" w:type="dxa"/>
-            <w:tcBorders>
-              <w:top w:val="single" w:sz="4" w:space="0" w:color="A6A6A6" w:themeColor="background1" w:themeShade="A6"/>
-              <w:left w:val="nil"/>
-              <w:bottom w:val="single" w:sz="4" w:space="0" w:color="A6A6A6" w:themeColor="background1" w:themeShade="A6"/>
-              <w:right w:val="nil"/>
-            </w:tcBorders>
-            <w:hideMark/>
-          </w:tcPr>
-          <w:p>
-            <w:pPr>
-              <w:pStyle w:val="-"/>
-            </w:pPr>
-            <w:proofErr w:type="spellStart"/>
-            <w:r>
-              <w:rPr>
-                <w:rFonts w:ascii="맑은 고딕" w:eastAsia="맑은 고딕" w:hAnsi="맑은 고딕" w:cs="맑은 고딕" w:hint="eastAsia"/>
-              </w:rPr>
-              <w:t>저녁식</w:t>
-            </w:r>
-            <w:proofErr w:type="spellEnd"/>
-            <w:r>
-              <w:rPr>
-                <w:rFonts w:hint="eastAsia"/>
-              </w:rPr>
-              <w:t>사</w:t>
-            </w:r>
-          </w:p>
-        </w:tc>
-        <w:tc>
-          <w:tcPr>
-            <w:tcW w:w="2952" w:type="dxa"/>
-            <w:tcBorders>
-              <w:top w:val="single" w:sz="4" w:space="0" w:color="A6A6A6" w:themeColor="background1" w:themeShade="A6"/>
-              <w:left w:val="nil"/>
-              <w:bottom w:val="single" w:sz="4" w:space="0" w:color="A6A6A6" w:themeColor="background1" w:themeShade="A6"/>
-              <w:right w:val="nil"/>
-            </w:tcBorders>
-            <w:hideMark/>
-          </w:tcPr>
-          <w:p>
-            <w:pPr>
-              <w:pStyle w:val="a4"/>
-            </w:pPr>
-            <w:r>
-              <w:rPr>
-                <w:rFonts w:ascii="맑은 고딕" w:eastAsia="맑은 고딕" w:hAnsi="맑은 고딕" w:cs="맑은 고딕" w:hint="eastAsia"/>
-              </w:rPr>
-              <w:t>근처에서</w:t>
-            </w:r>
-            <w:r>
-              <w:t xml:space="preserve"> </w:t>
-            </w:r>
-            <w:r>
-              <w:rPr>
-                <w:rFonts w:ascii="맑은 고딕" w:eastAsia="맑은 고딕" w:hAnsi="맑은 고딕" w:cs="맑은 고딕" w:hint="eastAsia"/>
-              </w:rPr>
-              <w:t>해</w:t>
-            </w:r>
-            <w:r>
-              <w:rPr>
-                <w:rFonts w:hint="eastAsia"/>
-              </w:rPr>
-              <w:t>결</w:t>
-            </w:r>
-          </w:p>
-        </w:tc>
-      </w:tr>
-      <w:tr>
-        <w:tc>
-          <w:tcPr>
-            <w:tcW w:w="2088" w:type="dxa"/>
-            <w:tcBorders>
-              <w:top w:val="single" w:sz="4" w:space="0" w:color="A6A6A6" w:themeColor="background1" w:themeShade="A6"/>
-              <w:left w:val="nil"/>
-              <w:bottom w:val="single" w:sz="4" w:space="0" w:color="A6A6A6" w:themeColor="background1" w:themeShade="A6"/>
-              <w:right w:val="nil"/>
-            </w:tcBorders>
-            <w:hideMark/>
-          </w:tcPr>
-          <w:p>
-            <w:pPr>
-              <w:pStyle w:val="a4"/>
-              <w:rPr>
-                <w:rStyle w:val="a7"/>
-              </w:rPr>
-            </w:pPr>
-            <w:r>
-              <w:rPr>
-                <w:rStyle w:val="a7"/>
-              </w:rPr>
-              <w:t>[</w:t>
-            </w:r>
-            <w:r>
-              <w:rPr>
-                <w:rStyle w:val="a7"/>
-                <w:rFonts w:ascii="맑은 고딕" w:eastAsia="맑은 고딕" w:hAnsi="맑은 고딕" w:cs="맑은 고딕" w:hint="eastAsia"/>
-              </w:rPr>
-              <w:t>오후</w:t>
-            </w:r>
-            <w:r>
-              <w:rPr>
-                <w:rStyle w:val="a7"/>
-              </w:rPr>
-              <w:t xml:space="preserve"> 6</w:t>
-            </w:r>
-            <w:r>
-              <w:rPr>
-                <w:rStyle w:val="a7"/>
-                <w:rFonts w:ascii="맑은 고딕" w:eastAsia="맑은 고딕" w:hAnsi="맑은 고딕" w:cs="맑은 고딕" w:hint="eastAsia"/>
-              </w:rPr>
-              <w:t>시</w:t>
-            </w:r>
-            <w:r>
-              <w:rPr>
-                <w:rStyle w:val="a7"/>
-              </w:rPr>
-              <w:t xml:space="preserve"> 00</w:t>
-            </w:r>
-            <w:r>
-              <w:rPr>
-                <w:rStyle w:val="a7"/>
-                <w:rFonts w:hint="eastAsia"/>
-              </w:rPr>
-              <w:t>분</w:t>
-            </w:r>
-          </w:p>
-          <w:p>
-            <w:pPr>
-              <w:pStyle w:val="a4"/>
-              <w:rPr>
-                <w:rStyle w:val="a7"/>
-              </w:rPr>
-            </w:pPr>
-            <w:r>
-              <w:rPr>
-                <w:rStyle w:val="a7"/>
-              </w:rPr>
-              <w:t>~</w:t>
-            </w:r>
-            <w:r>
-              <w:rPr>
-                <w:rStyle w:val="a7"/>
-                <w:rFonts w:ascii="맑은 고딕" w:eastAsia="맑은 고딕" w:hAnsi="맑은 고딕" w:cs="맑은 고딕" w:hint="eastAsia"/>
-              </w:rPr>
-              <w:t>오후</w:t>
-            </w:r>
-            <w:r>
-              <w:rPr>
-                <w:rStyle w:val="a7"/>
-              </w:rPr>
-              <w:t xml:space="preserve"> 6</w:t>
-            </w:r>
-            <w:r>
-              <w:rPr>
-                <w:rStyle w:val="a7"/>
-                <w:rFonts w:ascii="맑은 고딕" w:eastAsia="맑은 고딕" w:hAnsi="맑은 고딕" w:cs="맑은 고딕" w:hint="eastAsia"/>
-              </w:rPr>
-              <w:t>시</w:t>
-            </w:r>
-            <w:r>
-              <w:rPr>
-                <w:rStyle w:val="a7"/>
-              </w:rPr>
-              <w:t xml:space="preserve"> 30</w:t>
-            </w:r>
-            <w:r>
-              <w:rPr>
-                <w:rStyle w:val="a7"/>
-                <w:rFonts w:ascii="맑은 고딕" w:eastAsia="맑은 고딕" w:hAnsi="맑은 고딕" w:cs="맑은 고딕" w:hint="eastAsia"/>
-              </w:rPr>
-              <w:t>분</w:t>
-            </w:r>
-            <w:r>
-              <w:rPr>
-                <w:rStyle w:val="a7"/>
-              </w:rPr>
-              <w:t>]</w:t>
-            </w:r>
-          </w:p>
-        </w:tc>
-        <w:tc>
-          <w:tcPr>
-            <w:tcW w:w="3816" w:type="dxa"/>
-            <w:tcBorders>
-              <w:top w:val="single" w:sz="4" w:space="0" w:color="A6A6A6" w:themeColor="background1" w:themeShade="A6"/>
-              <w:left w:val="nil"/>
-              <w:bottom w:val="single" w:sz="4" w:space="0" w:color="A6A6A6" w:themeColor="background1" w:themeShade="A6"/>
-              <w:right w:val="nil"/>
-            </w:tcBorders>
-            <w:hideMark/>
-          </w:tcPr>
-          <w:p>
-            <w:pPr>
-              <w:pStyle w:val="-"/>
-            </w:pPr>
-            <w:proofErr w:type="spellStart"/>
-            <w:r>
-              <w:rPr>
-                <w:rFonts w:ascii="맑은 고딕" w:eastAsia="맑은 고딕" w:hAnsi="맑은 고딕" w:cs="맑은 고딕" w:hint="eastAsia"/>
-              </w:rPr>
-              <w:t>로열</w:t>
-            </w:r>
-            <w:proofErr w:type="spellEnd"/>
-            <w:r>
-              <w:t xml:space="preserve"> </w:t>
-            </w:r>
-            <w:proofErr w:type="spellStart"/>
-            <w:r>
-              <w:rPr>
-                <w:rFonts w:ascii="맑은 고딕" w:eastAsia="맑은 고딕" w:hAnsi="맑은 고딕" w:cs="맑은 고딕" w:hint="eastAsia"/>
-              </w:rPr>
-              <w:t>앨버트</w:t>
-            </w:r>
-            <w:proofErr w:type="spellEnd"/>
-            <w:r>
-              <w:t xml:space="preserve"> </w:t>
-            </w:r>
-            <w:r>
-              <w:rPr>
-                <w:rFonts w:ascii="맑은 고딕" w:eastAsia="맑은 고딕" w:hAnsi="맑은 고딕" w:cs="맑은 고딕" w:hint="eastAsia"/>
-              </w:rPr>
-              <w:t>홀로</w:t>
-            </w:r>
-            <w:r>
-              <w:t xml:space="preserve"> </w:t>
-            </w:r>
-            <w:r>
-              <w:rPr>
-                <w:rFonts w:ascii="맑은 고딕" w:eastAsia="맑은 고딕" w:hAnsi="맑은 고딕" w:cs="맑은 고딕" w:hint="eastAsia"/>
-              </w:rPr>
-              <w:t>이</w:t>
-            </w:r>
-            <w:r>
-              <w:rPr>
-                <w:rFonts w:hint="eastAsia"/>
-              </w:rPr>
-              <w:t>동</w:t>
-            </w:r>
-          </w:p>
-          <w:p>
-            <w:pPr>
-              <w:pStyle w:val="a4"/>
-            </w:pPr>
-            <w:r>
-              <w:rPr>
-                <w:rFonts w:ascii="맑은 고딕" w:eastAsia="맑은 고딕" w:hAnsi="맑은 고딕" w:cs="맑은 고딕" w:hint="eastAsia"/>
-              </w:rPr>
-              <w:t>클래식</w:t>
-            </w:r>
-            <w:r>
-              <w:t xml:space="preserve"> </w:t>
-            </w:r>
-            <w:r>
-              <w:rPr>
-                <w:rFonts w:ascii="맑은 고딕" w:eastAsia="맑은 고딕" w:hAnsi="맑은 고딕" w:cs="맑은 고딕" w:hint="eastAsia"/>
-              </w:rPr>
-              <w:t>음악</w:t>
-            </w:r>
-            <w:r>
-              <w:t xml:space="preserve"> </w:t>
-            </w:r>
-            <w:r>
-              <w:rPr>
-                <w:rFonts w:ascii="맑은 고딕" w:eastAsia="맑은 고딕" w:hAnsi="맑은 고딕" w:cs="맑은 고딕" w:hint="eastAsia"/>
-              </w:rPr>
-              <w:t>페스티벌</w:t>
-            </w:r>
-            <w:r>
-              <w:t xml:space="preserve"> </w:t>
-            </w:r>
-            <w:r>
-              <w:rPr>
-                <w:rFonts w:ascii="맑은 고딕" w:eastAsia="맑은 고딕" w:hAnsi="맑은 고딕" w:cs="맑은 고딕" w:hint="eastAsia"/>
-              </w:rPr>
-              <w:t>관람을</w:t>
-            </w:r>
-            <w:r>
-              <w:t xml:space="preserve"> </w:t>
-            </w:r>
-            <w:r>
-              <w:rPr>
-                <w:rFonts w:ascii="맑은 고딕" w:eastAsia="맑은 고딕" w:hAnsi="맑은 고딕" w:cs="맑은 고딕" w:hint="eastAsia"/>
-              </w:rPr>
-              <w:t>위</w:t>
-            </w:r>
-            <w:r>
-              <w:rPr>
-                <w:rFonts w:hint="eastAsia"/>
-              </w:rPr>
-              <w:t>함</w:t>
-            </w:r>
-          </w:p>
-        </w:tc>
-        <w:tc>
-          <w:tcPr>
-            <w:tcW w:w="2952" w:type="dxa"/>
-            <w:tcBorders>
-              <w:top w:val="single" w:sz="4" w:space="0" w:color="A6A6A6" w:themeColor="background1" w:themeShade="A6"/>
-              <w:left w:val="nil"/>
-              <w:bottom w:val="single" w:sz="4" w:space="0" w:color="A6A6A6" w:themeColor="background1" w:themeShade="A6"/>
-              <w:right w:val="nil"/>
-            </w:tcBorders>
-          </w:tcPr>
-          <w:p>
-            <w:pPr>
-              <w:pStyle w:val="a4"/>
-            </w:pPr>
-          </w:p>
-        </w:tc>
-      </w:tr>
-      <w:tr>
-        <w:tc>
-          <w:tcPr>
-            <w:tcW w:w="2088" w:type="dxa"/>
-            <w:tcBorders>
-              <w:top w:val="single" w:sz="4" w:space="0" w:color="A6A6A6" w:themeColor="background1" w:themeShade="A6"/>
-              <w:left w:val="nil"/>
-              <w:bottom w:val="single" w:sz="4" w:space="0" w:color="A6A6A6" w:themeColor="background1" w:themeShade="A6"/>
-              <w:right w:val="nil"/>
-            </w:tcBorders>
-            <w:hideMark/>
-          </w:tcPr>
-          <w:p>
-            <w:pPr>
-              <w:pStyle w:val="a4"/>
-              <w:rPr>
-                <w:rStyle w:val="a7"/>
-              </w:rPr>
-            </w:pPr>
-            <w:r>
-              <w:rPr>
-                <w:rStyle w:val="a7"/>
-              </w:rPr>
-              <w:t>[</w:t>
-            </w:r>
-            <w:r>
-              <w:rPr>
-                <w:rStyle w:val="a7"/>
-                <w:rFonts w:ascii="맑은 고딕" w:eastAsia="맑은 고딕" w:hAnsi="맑은 고딕" w:cs="맑은 고딕" w:hint="eastAsia"/>
-              </w:rPr>
-              <w:t>오후</w:t>
-            </w:r>
-            <w:r>
-              <w:rPr>
-                <w:rStyle w:val="a7"/>
-              </w:rPr>
-              <w:t xml:space="preserve"> 6</w:t>
-            </w:r>
-            <w:r>
-              <w:rPr>
-                <w:rStyle w:val="a7"/>
-                <w:rFonts w:ascii="맑은 고딕" w:eastAsia="맑은 고딕" w:hAnsi="맑은 고딕" w:cs="맑은 고딕" w:hint="eastAsia"/>
-              </w:rPr>
-              <w:t>시</w:t>
-            </w:r>
-            <w:r>
-              <w:rPr>
-                <w:rStyle w:val="a7"/>
-              </w:rPr>
-              <w:t xml:space="preserve"> 30</w:t>
-            </w:r>
-            <w:r>
-              <w:rPr>
-                <w:rStyle w:val="a7"/>
-                <w:rFonts w:hint="eastAsia"/>
-              </w:rPr>
-              <w:t>분</w:t>
-            </w:r>
-          </w:p>
-          <w:p>
-            <w:pPr>
-              <w:pStyle w:val="a4"/>
-              <w:rPr>
-                <w:rStyle w:val="a7"/>
-              </w:rPr>
-            </w:pPr>
-            <w:r>
-              <w:rPr>
-                <w:rStyle w:val="a7"/>
-              </w:rPr>
-              <w:lastRenderedPageBreak/>
-              <w:t>~</w:t>
-            </w:r>
-            <w:proofErr w:type="gramStart"/>
-            <w:r>
-              <w:rPr>
-                <w:rStyle w:val="a7"/>
-                <w:rFonts w:ascii="맑은 고딕" w:eastAsia="맑은 고딕" w:hAnsi="맑은 고딕" w:cs="맑은 고딕" w:hint="eastAsia"/>
-              </w:rPr>
-              <w:t>오후</w:t>
-            </w:r>
-            <w:r>
-              <w:rPr>
-                <w:rStyle w:val="a7"/>
-              </w:rPr>
-              <w:t xml:space="preserve"> ?</w:t>
-            </w:r>
-            <w:proofErr w:type="gramEnd"/>
-            <w:r>
-              <w:rPr>
-                <w:rStyle w:val="a7"/>
-              </w:rPr>
-              <w:t xml:space="preserve">? </w:t>
-            </w:r>
-            <w:proofErr w:type="gramStart"/>
-            <w:r>
-              <w:rPr>
-                <w:rStyle w:val="a7"/>
-                <w:rFonts w:ascii="맑은 고딕" w:eastAsia="맑은 고딕" w:hAnsi="맑은 고딕" w:cs="맑은 고딕" w:hint="eastAsia"/>
-              </w:rPr>
-              <w:t>시</w:t>
-            </w:r>
-            <w:r>
-              <w:rPr>
-                <w:rStyle w:val="a7"/>
-              </w:rPr>
-              <w:t xml:space="preserve"> ?</w:t>
-            </w:r>
-            <w:proofErr w:type="gramEnd"/>
-            <w:r>
-              <w:rPr>
-                <w:rStyle w:val="a7"/>
-              </w:rPr>
-              <w:t>?</w:t>
-            </w:r>
-            <w:r>
-              <w:rPr>
-                <w:rStyle w:val="a7"/>
-                <w:rFonts w:ascii="맑은 고딕" w:eastAsia="맑은 고딕" w:hAnsi="맑은 고딕" w:cs="맑은 고딕" w:hint="eastAsia"/>
-              </w:rPr>
-              <w:t>분</w:t>
-            </w:r>
-            <w:r>
-              <w:rPr>
-                <w:rStyle w:val="a7"/>
-              </w:rPr>
-              <w:t>]</w:t>
-            </w:r>
-          </w:p>
-        </w:tc>
-        <w:tc>
-          <w:tcPr>
-            <w:tcW w:w="3816" w:type="dxa"/>
-            <w:tcBorders>
-              <w:top w:val="single" w:sz="4" w:space="0" w:color="A6A6A6" w:themeColor="background1" w:themeShade="A6"/>
-              <w:left w:val="nil"/>
-              <w:bottom w:val="single" w:sz="4" w:space="0" w:color="A6A6A6" w:themeColor="background1" w:themeShade="A6"/>
-              <w:right w:val="nil"/>
-            </w:tcBorders>
-            <w:hideMark/>
-          </w:tcPr>
-          <w:p>
-            <w:pPr>
-              <w:pStyle w:val="-"/>
-            </w:pPr>
-            <w:r>
-              <w:rPr>
-                <w:rFonts w:ascii="맑은 고딕" w:eastAsia="맑은 고딕" w:hAnsi="맑은 고딕" w:cs="맑은 고딕" w:hint="eastAsia"/>
-              </w:rPr>
-              <w:lastRenderedPageBreak/>
-              <w:t>음악회</w:t>
-            </w:r>
-            <w:r>
-              <w:t xml:space="preserve"> </w:t>
-            </w:r>
-            <w:r>
-              <w:rPr>
-                <w:rFonts w:ascii="맑은 고딕" w:eastAsia="맑은 고딕" w:hAnsi="맑은 고딕" w:cs="맑은 고딕" w:hint="eastAsia"/>
-              </w:rPr>
-              <w:t>관</w:t>
-            </w:r>
-            <w:r>
-              <w:rPr>
-                <w:rFonts w:hint="eastAsia"/>
-              </w:rPr>
-              <w:t>람</w:t>
-            </w:r>
-          </w:p>
-          <w:p>
-            <w:pPr>
-              <w:pStyle w:val="a4"/>
-            </w:pPr>
-            <w:r>
-              <w:rPr>
-                <w:rFonts w:ascii="맑은 고딕" w:eastAsia="맑은 고딕" w:hAnsi="맑은 고딕" w:cs="맑은 고딕" w:hint="eastAsia"/>
-              </w:rPr>
-              <w:lastRenderedPageBreak/>
-              <w:t>가격은</w:t>
-            </w:r>
-            <w:r>
-              <w:t xml:space="preserve"> 14</w:t>
-            </w:r>
-            <w:r>
-              <w:rPr>
-                <w:rFonts w:ascii="맑은 고딕" w:eastAsia="맑은 고딕" w:hAnsi="맑은 고딕" w:cs="맑은 고딕" w:hint="eastAsia"/>
-              </w:rPr>
-              <w:t>파운드</w:t>
-            </w:r>
-            <w:r>
-              <w:t xml:space="preserve"> </w:t>
-            </w:r>
-            <w:r>
-              <w:rPr>
-                <w:rFonts w:ascii="맑은 고딕" w:eastAsia="맑은 고딕" w:hAnsi="맑은 고딕" w:cs="맑은 고딕" w:hint="eastAsia"/>
-              </w:rPr>
-              <w:t>내</w:t>
-            </w:r>
-            <w:r>
-              <w:rPr>
-                <w:rFonts w:hint="eastAsia"/>
-              </w:rPr>
-              <w:t>외</w:t>
-            </w:r>
-          </w:p>
-        </w:tc>
-        <w:tc>
-          <w:tcPr>
-            <w:tcW w:w="2952" w:type="dxa"/>
-            <w:tcBorders>
-              <w:top w:val="single" w:sz="4" w:space="0" w:color="A6A6A6" w:themeColor="background1" w:themeShade="A6"/>
-              <w:left w:val="nil"/>
-              <w:bottom w:val="single" w:sz="4" w:space="0" w:color="A6A6A6" w:themeColor="background1" w:themeShade="A6"/>
-              <w:right w:val="nil"/>
-            </w:tcBorders>
-            <w:hideMark/>
-          </w:tcPr>
-          <w:p>
-            <w:pPr>
-              <w:pStyle w:val="a4"/>
-            </w:pPr>
-            <w:r>
-              <w:rPr>
-                <w:rFonts w:ascii="맑은 고딕" w:eastAsia="맑은 고딕" w:hAnsi="맑은 고딕" w:cs="맑은 고딕" w:hint="eastAsia"/>
-              </w:rPr>
-              <w:lastRenderedPageBreak/>
-              <w:t>시간</w:t>
-            </w:r>
-            <w:r>
-              <w:t xml:space="preserve"> </w:t>
-            </w:r>
-            <w:r>
-              <w:rPr>
-                <w:rFonts w:ascii="맑은 고딕" w:eastAsia="맑은 고딕" w:hAnsi="맑은 고딕" w:cs="맑은 고딕" w:hint="eastAsia"/>
-              </w:rPr>
-              <w:t>미</w:t>
-            </w:r>
-            <w:r>
-              <w:rPr>
-                <w:rFonts w:hint="eastAsia"/>
-              </w:rPr>
-              <w:t>정</w:t>
-            </w:r>
-          </w:p>
-        </w:tc>
-      </w:tr>
-      <w:tr>
-        <w:tc>
-          <w:tcPr>
-            <w:tcW w:w="2088" w:type="dxa"/>
-            <w:tcBorders>
-              <w:top w:val="single" w:sz="4" w:space="0" w:color="A6A6A6" w:themeColor="background1" w:themeShade="A6"/>
-              <w:left w:val="nil"/>
-              <w:bottom w:val="nil"/>
-              <w:right w:val="nil"/>
-            </w:tcBorders>
-            <w:hideMark/>
-          </w:tcPr>
-          <w:p>
-            <w:pPr>
-              <w:pStyle w:val="a4"/>
-              <w:rPr>
-                <w:rStyle w:val="a7"/>
-              </w:rPr>
-            </w:pPr>
-            <w:r>
-              <w:rPr>
-                <w:rStyle w:val="a7"/>
-              </w:rPr>
-              <w:lastRenderedPageBreak/>
-              <w:t>[</w:t>
-            </w:r>
-            <w:r>
-              <w:rPr>
-                <w:rStyle w:val="a7"/>
-                <w:rFonts w:ascii="맑은 고딕" w:eastAsia="맑은 고딕" w:hAnsi="맑은 고딕" w:cs="맑은 고딕" w:hint="eastAsia"/>
-              </w:rPr>
-              <w:t>오후</w:t>
-            </w:r>
-            <w:r>
-              <w:rPr>
-                <w:rStyle w:val="a7"/>
-              </w:rPr>
-              <w:t xml:space="preserve"> 9</w:t>
-            </w:r>
-            <w:r>
-              <w:rPr>
-                <w:rStyle w:val="a7"/>
-                <w:rFonts w:ascii="맑은 고딕" w:eastAsia="맑은 고딕" w:hAnsi="맑은 고딕" w:cs="맑은 고딕" w:hint="eastAsia"/>
-              </w:rPr>
-              <w:t>시</w:t>
-            </w:r>
-            <w:r>
-              <w:rPr>
-                <w:rStyle w:val="a7"/>
-              </w:rPr>
-              <w:t xml:space="preserve"> 50</w:t>
-            </w:r>
-            <w:r>
-              <w:rPr>
-                <w:rStyle w:val="a7"/>
-                <w:rFonts w:hint="eastAsia"/>
-              </w:rPr>
-              <w:t>분</w:t>
-            </w:r>
-          </w:p>
-          <w:p>
-            <w:pPr>
-              <w:pStyle w:val="a4"/>
-              <w:rPr>
-                <w:rStyle w:val="a7"/>
-              </w:rPr>
-            </w:pPr>
-            <w:r>
-              <w:rPr>
-                <w:rStyle w:val="a7"/>
-              </w:rPr>
-              <w:t>~</w:t>
-            </w:r>
-            <w:r>
-              <w:rPr>
-                <w:rStyle w:val="a7"/>
-                <w:rFonts w:ascii="맑은 고딕" w:eastAsia="맑은 고딕" w:hAnsi="맑은 고딕" w:cs="맑은 고딕" w:hint="eastAsia"/>
-              </w:rPr>
-              <w:t>오후</w:t>
-            </w:r>
-            <w:r>
-              <w:rPr>
-                <w:rStyle w:val="a7"/>
-              </w:rPr>
-              <w:t xml:space="preserve"> 10</w:t>
-            </w:r>
-            <w:r>
-              <w:rPr>
-                <w:rStyle w:val="a7"/>
-                <w:rFonts w:ascii="맑은 고딕" w:eastAsia="맑은 고딕" w:hAnsi="맑은 고딕" w:cs="맑은 고딕" w:hint="eastAsia"/>
-              </w:rPr>
-              <w:t>시</w:t>
-            </w:r>
-            <w:r>
-              <w:rPr>
-                <w:rStyle w:val="a7"/>
-              </w:rPr>
-              <w:t xml:space="preserve"> 10</w:t>
-            </w:r>
-            <w:r>
-              <w:rPr>
-                <w:rStyle w:val="a7"/>
-                <w:rFonts w:ascii="맑은 고딕" w:eastAsia="맑은 고딕" w:hAnsi="맑은 고딕" w:cs="맑은 고딕" w:hint="eastAsia"/>
-              </w:rPr>
-              <w:t>분</w:t>
-            </w:r>
-            <w:r>
-              <w:rPr>
-                <w:rStyle w:val="a7"/>
-              </w:rPr>
-              <w:t>]</w:t>
-            </w:r>
-          </w:p>
-        </w:tc>
-        <w:tc>
-          <w:tcPr>
-            <w:tcW w:w="3816" w:type="dxa"/>
-            <w:tcBorders>
-              <w:top w:val="single" w:sz="4" w:space="0" w:color="A6A6A6" w:themeColor="background1" w:themeShade="A6"/>
-              <w:left w:val="nil"/>
-              <w:bottom w:val="nil"/>
-              <w:right w:val="nil"/>
-            </w:tcBorders>
-            <w:hideMark/>
-          </w:tcPr>
-          <w:p>
-            <w:pPr>
-              <w:pStyle w:val="-"/>
-            </w:pPr>
-            <w:r>
-              <w:rPr>
-                <w:rFonts w:ascii="맑은 고딕" w:eastAsia="맑은 고딕" w:hAnsi="맑은 고딕" w:cs="맑은 고딕" w:hint="eastAsia"/>
-              </w:rPr>
-              <w:t>런던타워에서</w:t>
-            </w:r>
-            <w:r>
-              <w:t xml:space="preserve"> Ceremony of the Key </w:t>
-            </w:r>
-            <w:r>
-              <w:rPr>
-                <w:rFonts w:ascii="맑은 고딕" w:eastAsia="맑은 고딕" w:hAnsi="맑은 고딕" w:cs="맑은 고딕" w:hint="eastAsia"/>
-              </w:rPr>
-              <w:t>관</w:t>
-            </w:r>
-            <w:r>
-              <w:rPr>
-                <w:rFonts w:hint="eastAsia"/>
-              </w:rPr>
-              <w:t>람</w:t>
-            </w:r>
-          </w:p>
-          <w:p>
-            <w:pPr>
-              <w:pStyle w:val="a4"/>
-            </w:pPr>
-            <w:r>
-              <w:t>20</w:t>
-            </w:r>
-            <w:r>
-              <w:rPr>
-                <w:rFonts w:ascii="맑은 고딕" w:eastAsia="맑은 고딕" w:hAnsi="맑은 고딕" w:cs="맑은 고딕" w:hint="eastAsia"/>
-              </w:rPr>
-              <w:t>분</w:t>
-            </w:r>
-            <w:r>
-              <w:t xml:space="preserve"> </w:t>
-            </w:r>
-            <w:r>
-              <w:rPr>
-                <w:rFonts w:ascii="맑은 고딕" w:eastAsia="맑은 고딕" w:hAnsi="맑은 고딕" w:cs="맑은 고딕" w:hint="eastAsia"/>
-              </w:rPr>
-              <w:t>정도</w:t>
-            </w:r>
-            <w:r>
-              <w:t xml:space="preserve"> </w:t>
-            </w:r>
-            <w:r>
-              <w:rPr>
-                <w:rFonts w:ascii="맑은 고딕" w:eastAsia="맑은 고딕" w:hAnsi="맑은 고딕" w:cs="맑은 고딕" w:hint="eastAsia"/>
-              </w:rPr>
-              <w:t>소</w:t>
-            </w:r>
-            <w:r>
-              <w:rPr>
-                <w:rFonts w:hint="eastAsia"/>
-              </w:rPr>
-              <w:t>요</w:t>
-            </w:r>
-          </w:p>
-        </w:tc>
-        <w:tc>
-          <w:tcPr>
-            <w:tcW w:w="2952" w:type="dxa"/>
-            <w:tcBorders>
-              <w:top w:val="single" w:sz="4" w:space="0" w:color="A6A6A6" w:themeColor="background1" w:themeShade="A6"/>
-              <w:left w:val="nil"/>
-              <w:bottom w:val="nil"/>
-              <w:right w:val="nil"/>
-            </w:tcBorders>
-            <w:hideMark/>
-          </w:tcPr>
-          <w:p>
-            <w:pPr>
-              <w:pStyle w:val="a4"/>
-            </w:pPr>
-            <w:r>
-              <w:rPr>
-                <w:rFonts w:ascii="맑은 고딕" w:eastAsia="맑은 고딕" w:hAnsi="맑은 고딕" w:cs="맑은 고딕" w:hint="eastAsia"/>
-              </w:rPr>
-              <w:t>일정</w:t>
-            </w:r>
-            <w:r>
-              <w:t xml:space="preserve"> </w:t>
-            </w:r>
-            <w:r>
-              <w:rPr>
-                <w:rFonts w:hint="eastAsia"/>
-              </w:rPr>
-              <w:t>끝</w:t>
             </w:r>
           </w:p>
         </w:tc>
@@ -4197,1000 +2695,9 @@
       <w:pPr>
         <w:pStyle w:val="a6"/>
       </w:pPr>
+      <w:bookmarkStart w:id="0" w:name="_GoBack"/>
+      <w:bookmarkEnd w:id="0"/>
     </w:p>
-    <w:p>
-      <w:pPr>
-        <w:pStyle w:val="a6"/>
-      </w:pPr>
-    </w:p>
-    <w:p>
-      <w:pPr>
-        <w:pStyle w:val="a6"/>
-      </w:pPr>
-    </w:p>
-    <w:p>
-      <w:pPr>
-        <w:pStyle w:val="a6"/>
-      </w:pPr>
-    </w:p>
-    <w:p>
-      <w:pPr>
-        <w:pStyle w:val="a6"/>
-      </w:pPr>
-    </w:p>
-    <w:p>
-      <w:pPr>
-        <w:pStyle w:val="a6"/>
-        <w:rPr>
-          <w:lang w:val="ko-KR"/>
-        </w:rPr>
-      </w:pPr>
-      <w:r>
-        <w:rPr>
-          <w:rFonts w:hint="eastAsia"/>
-          <w:lang w:val="ko-KR"/>
-        </w:rPr>
-        <w:t>런던</w:t>
-      </w:r>
-      <w:r>
-        <w:rPr>
-          <w:lang w:val="ko-KR"/>
-        </w:rPr>
-        <w:t xml:space="preserve"> </w:t>
-      </w:r>
-      <w:r>
-        <w:rPr>
-          <w:rFonts w:hint="eastAsia"/>
-          <w:lang w:val="ko-KR"/>
-        </w:rPr>
-        <w:t>일정</w:t>
-      </w:r>
-    </w:p>
-    <w:p>
-      <w:pPr>
-        <w:pStyle w:val="a3"/>
-      </w:pPr>
-      <w:r>
-        <w:t>7/19/2015</w:t>
-      </w:r>
-    </w:p>
-    <w:p>
-      <w:pPr>
-        <w:pStyle w:val="a3"/>
-      </w:pPr>
-      <w:r>
-        <w:t>[</w:t>
-      </w:r>
-      <w:r>
-        <w:rPr>
-          <w:rFonts w:hint="eastAsia"/>
-        </w:rPr>
-        <w:t>오전</w:t>
-      </w:r>
-      <w:r>
-        <w:t xml:space="preserve"> 9</w:t>
-      </w:r>
-      <w:r>
-        <w:rPr>
-          <w:rFonts w:hint="eastAsia"/>
-        </w:rPr>
-        <w:t>시</w:t>
-      </w:r>
-      <w:r>
-        <w:t xml:space="preserve"> 00</w:t>
-      </w:r>
-      <w:r>
-        <w:rPr>
-          <w:rFonts w:hint="eastAsia"/>
-        </w:rPr>
-        <w:t>분</w:t>
-      </w:r>
-      <w:r>
-        <w:t xml:space="preserve"> ~ </w:t>
-      </w:r>
-      <w:r>
-        <w:rPr>
-          <w:rFonts w:hint="eastAsia"/>
-        </w:rPr>
-        <w:t>오후</w:t>
-      </w:r>
-      <w:r>
-        <w:t xml:space="preserve"> 10</w:t>
-      </w:r>
-      <w:r>
-        <w:rPr>
-          <w:rFonts w:hint="eastAsia"/>
-        </w:rPr>
-        <w:t>시</w:t>
-      </w:r>
-      <w:r>
-        <w:t xml:space="preserve"> 10</w:t>
-      </w:r>
-      <w:r>
-        <w:rPr>
-          <w:rFonts w:hint="eastAsia"/>
-        </w:rPr>
-        <w:t>분</w:t>
-      </w:r>
-      <w:r>
-        <w:t>]</w:t>
-      </w:r>
-    </w:p>
-    <w:tbl>
-      <w:tblPr>
-        <w:tblStyle w:val="a8"/>
-        <w:tblW w:w="0" w:type="auto"/>
-        <w:tblInd w:w="0" w:type="dxa"/>
-        <w:tblBorders>
-          <w:top w:val="single" w:sz="4" w:space="0" w:color="A6A6A6" w:themeColor="background1" w:themeShade="A6"/>
-          <w:left w:val="none" w:sz="0" w:space="0" w:color="auto"/>
-          <w:bottom w:val="none" w:sz="0" w:space="0" w:color="auto"/>
-          <w:right w:val="none" w:sz="0" w:space="0" w:color="auto"/>
-          <w:insideH w:val="single" w:sz="4" w:space="0" w:color="A6A6A6" w:themeColor="background1" w:themeShade="A6"/>
-          <w:insideV w:val="none" w:sz="0" w:space="0" w:color="auto"/>
-        </w:tblBorders>
-        <w:tblCellMar>
-          <w:top w:w="43" w:type="dxa"/>
-          <w:left w:w="115" w:type="dxa"/>
-          <w:bottom w:w="288" w:type="dxa"/>
-          <w:right w:w="115" w:type="dxa"/>
-        </w:tblCellMar>
-        <w:tblLook w:val="04A0" w:firstRow="1" w:lastRow="0" w:firstColumn="1" w:lastColumn="0" w:noHBand="0" w:noVBand="1"/>
-      </w:tblPr>
-      <w:tblGrid>
-        <w:gridCol w:w="2088"/>
-        <w:gridCol w:w="3816"/>
-        <w:gridCol w:w="2952"/>
-      </w:tblGrid>
-      <w:tr>
-        <w:tc>
-          <w:tcPr>
-            <w:tcW w:w="2088" w:type="dxa"/>
-            <w:tcBorders>
-              <w:top w:val="single" w:sz="4" w:space="0" w:color="A6A6A6" w:themeColor="background1" w:themeShade="A6"/>
-              <w:left w:val="nil"/>
-              <w:bottom w:val="single" w:sz="4" w:space="0" w:color="A6A6A6" w:themeColor="background1" w:themeShade="A6"/>
-              <w:right w:val="nil"/>
-            </w:tcBorders>
-            <w:hideMark/>
-          </w:tcPr>
-          <w:p>
-            <w:pPr>
-              <w:pStyle w:val="a4"/>
-              <w:rPr>
-                <w:rStyle w:val="a7"/>
-              </w:rPr>
-            </w:pPr>
-            <w:r>
-              <w:rPr>
-                <w:rStyle w:val="a7"/>
-              </w:rPr>
-              <w:t>[</w:t>
-            </w:r>
-            <w:r>
-              <w:rPr>
-                <w:rStyle w:val="a7"/>
-                <w:rFonts w:ascii="맑은 고딕" w:eastAsia="맑은 고딕" w:hAnsi="맑은 고딕" w:cs="맑은 고딕" w:hint="eastAsia"/>
-              </w:rPr>
-              <w:t>오전</w:t>
-            </w:r>
-            <w:r>
-              <w:rPr>
-                <w:rStyle w:val="a7"/>
-              </w:rPr>
-              <w:t xml:space="preserve"> 9</w:t>
-            </w:r>
-            <w:r>
-              <w:rPr>
-                <w:rStyle w:val="a7"/>
-                <w:rFonts w:ascii="맑은 고딕" w:eastAsia="맑은 고딕" w:hAnsi="맑은 고딕" w:cs="맑은 고딕" w:hint="eastAsia"/>
-              </w:rPr>
-              <w:t>시</w:t>
-            </w:r>
-            <w:r>
-              <w:rPr>
-                <w:rStyle w:val="a7"/>
-              </w:rPr>
-              <w:t xml:space="preserve"> 00</w:t>
-            </w:r>
-            <w:r>
-              <w:rPr>
-                <w:rStyle w:val="a7"/>
-                <w:rFonts w:hint="eastAsia"/>
-              </w:rPr>
-              <w:t>분</w:t>
-            </w:r>
-          </w:p>
-          <w:p>
-            <w:pPr>
-              <w:pStyle w:val="a4"/>
-              <w:rPr>
-                <w:rStyle w:val="a7"/>
-              </w:rPr>
-            </w:pPr>
-            <w:r>
-              <w:rPr>
-                <w:rStyle w:val="a7"/>
-              </w:rPr>
-              <w:t>~</w:t>
-            </w:r>
-            <w:r>
-              <w:rPr>
-                <w:rStyle w:val="a7"/>
-                <w:rFonts w:ascii="맑은 고딕" w:eastAsia="맑은 고딕" w:hAnsi="맑은 고딕" w:cs="맑은 고딕" w:hint="eastAsia"/>
-              </w:rPr>
-              <w:t>오전</w:t>
-            </w:r>
-            <w:r>
-              <w:rPr>
-                <w:rStyle w:val="a7"/>
-              </w:rPr>
-              <w:t xml:space="preserve"> 9 </w:t>
-            </w:r>
-            <w:r>
-              <w:rPr>
-                <w:rStyle w:val="a7"/>
-                <w:rFonts w:ascii="맑은 고딕" w:eastAsia="맑은 고딕" w:hAnsi="맑은 고딕" w:cs="맑은 고딕" w:hint="eastAsia"/>
-              </w:rPr>
-              <w:t>시</w:t>
-            </w:r>
-            <w:r>
-              <w:rPr>
-                <w:rStyle w:val="a7"/>
-              </w:rPr>
-              <w:t xml:space="preserve"> 30</w:t>
-            </w:r>
-            <w:r>
-              <w:rPr>
-                <w:rStyle w:val="a7"/>
-                <w:rFonts w:ascii="맑은 고딕" w:eastAsia="맑은 고딕" w:hAnsi="맑은 고딕" w:cs="맑은 고딕" w:hint="eastAsia"/>
-              </w:rPr>
-              <w:t>분</w:t>
-            </w:r>
-            <w:r>
-              <w:rPr>
-                <w:rStyle w:val="a7"/>
-              </w:rPr>
-              <w:t>]</w:t>
-            </w:r>
-          </w:p>
-        </w:tc>
-        <w:tc>
-          <w:tcPr>
-            <w:tcW w:w="3816" w:type="dxa"/>
-            <w:tcBorders>
-              <w:top w:val="single" w:sz="4" w:space="0" w:color="A6A6A6" w:themeColor="background1" w:themeShade="A6"/>
-              <w:left w:val="nil"/>
-              <w:bottom w:val="single" w:sz="4" w:space="0" w:color="A6A6A6" w:themeColor="background1" w:themeShade="A6"/>
-              <w:right w:val="nil"/>
-            </w:tcBorders>
-            <w:hideMark/>
-          </w:tcPr>
-          <w:p>
-            <w:pPr>
-              <w:pStyle w:val="-"/>
-            </w:pPr>
-            <w:proofErr w:type="spellStart"/>
-            <w:r>
-              <w:rPr>
-                <w:rFonts w:ascii="맑은 고딕" w:eastAsia="맑은 고딕" w:hAnsi="맑은 고딕" w:cs="맑은 고딕" w:hint="eastAsia"/>
-              </w:rPr>
-              <w:t>코벤트</w:t>
-            </w:r>
-            <w:proofErr w:type="spellEnd"/>
-            <w:r>
-              <w:t xml:space="preserve"> </w:t>
-            </w:r>
-            <w:r>
-              <w:rPr>
-                <w:rFonts w:ascii="맑은 고딕" w:eastAsia="맑은 고딕" w:hAnsi="맑은 고딕" w:cs="맑은 고딕" w:hint="eastAsia"/>
-              </w:rPr>
-              <w:t>가든</w:t>
-            </w:r>
-            <w:r>
-              <w:t xml:space="preserve"> </w:t>
-            </w:r>
-            <w:r>
-              <w:rPr>
-                <w:rFonts w:ascii="맑은 고딕" w:eastAsia="맑은 고딕" w:hAnsi="맑은 고딕" w:cs="맑은 고딕" w:hint="eastAsia"/>
-              </w:rPr>
-              <w:t>이</w:t>
-            </w:r>
-            <w:r>
-              <w:rPr>
-                <w:rFonts w:hint="eastAsia"/>
-              </w:rPr>
-              <w:t>동</w:t>
-            </w:r>
-          </w:p>
-          <w:p>
-            <w:pPr>
-              <w:pStyle w:val="a4"/>
-            </w:pPr>
-            <w:r>
-              <w:t>30</w:t>
-            </w:r>
-            <w:r>
-              <w:rPr>
-                <w:rFonts w:ascii="맑은 고딕" w:eastAsia="맑은 고딕" w:hAnsi="맑은 고딕" w:cs="맑은 고딕" w:hint="eastAsia"/>
-              </w:rPr>
-              <w:t>분</w:t>
-            </w:r>
-            <w:r>
-              <w:t xml:space="preserve"> </w:t>
-            </w:r>
-            <w:r>
-              <w:rPr>
-                <w:rFonts w:ascii="맑은 고딕" w:eastAsia="맑은 고딕" w:hAnsi="맑은 고딕" w:cs="맑은 고딕" w:hint="eastAsia"/>
-              </w:rPr>
-              <w:t>정도</w:t>
-            </w:r>
-            <w:r>
-              <w:t xml:space="preserve"> </w:t>
-            </w:r>
-            <w:proofErr w:type="spellStart"/>
-            <w:r>
-              <w:rPr>
-                <w:rFonts w:ascii="맑은 고딕" w:eastAsia="맑은 고딕" w:hAnsi="맑은 고딕" w:cs="맑은 고딕" w:hint="eastAsia"/>
-              </w:rPr>
-              <w:t>소요예</w:t>
-            </w:r>
-            <w:proofErr w:type="spellEnd"/>
-            <w:r>
-              <w:rPr>
-                <w:rFonts w:hint="eastAsia"/>
-              </w:rPr>
-              <w:t>정</w:t>
-            </w:r>
-          </w:p>
-        </w:tc>
-        <w:tc>
-          <w:tcPr>
-            <w:tcW w:w="2952" w:type="dxa"/>
-            <w:tcBorders>
-              <w:top w:val="single" w:sz="4" w:space="0" w:color="A6A6A6" w:themeColor="background1" w:themeShade="A6"/>
-              <w:left w:val="nil"/>
-              <w:bottom w:val="single" w:sz="4" w:space="0" w:color="A6A6A6" w:themeColor="background1" w:themeShade="A6"/>
-              <w:right w:val="nil"/>
-            </w:tcBorders>
-          </w:tcPr>
-          <w:p>
-            <w:pPr>
-              <w:pStyle w:val="a4"/>
-            </w:pPr>
-          </w:p>
-        </w:tc>
-      </w:tr>
-      <w:tr>
-        <w:tc>
-          <w:tcPr>
-            <w:tcW w:w="2088" w:type="dxa"/>
-            <w:tcBorders>
-              <w:top w:val="single" w:sz="4" w:space="0" w:color="A6A6A6" w:themeColor="background1" w:themeShade="A6"/>
-              <w:left w:val="nil"/>
-              <w:bottom w:val="single" w:sz="4" w:space="0" w:color="A6A6A6" w:themeColor="background1" w:themeShade="A6"/>
-              <w:right w:val="nil"/>
-            </w:tcBorders>
-            <w:hideMark/>
-          </w:tcPr>
-          <w:p>
-            <w:pPr>
-              <w:pStyle w:val="a4"/>
-              <w:rPr>
-                <w:rStyle w:val="a7"/>
-              </w:rPr>
-            </w:pPr>
-            <w:r>
-              <w:rPr>
-                <w:rStyle w:val="a7"/>
-              </w:rPr>
-              <w:t>[</w:t>
-            </w:r>
-            <w:r>
-              <w:rPr>
-                <w:rStyle w:val="a7"/>
-                <w:rFonts w:ascii="맑은 고딕" w:eastAsia="맑은 고딕" w:hAnsi="맑은 고딕" w:cs="맑은 고딕" w:hint="eastAsia"/>
-              </w:rPr>
-              <w:t>오전</w:t>
-            </w:r>
-            <w:r>
-              <w:rPr>
-                <w:rStyle w:val="a7"/>
-              </w:rPr>
-              <w:t xml:space="preserve"> 9</w:t>
-            </w:r>
-            <w:r>
-              <w:rPr>
-                <w:rStyle w:val="a7"/>
-                <w:rFonts w:ascii="맑은 고딕" w:eastAsia="맑은 고딕" w:hAnsi="맑은 고딕" w:cs="맑은 고딕" w:hint="eastAsia"/>
-              </w:rPr>
-              <w:t>시</w:t>
-            </w:r>
-            <w:r>
-              <w:rPr>
-                <w:rStyle w:val="a7"/>
-              </w:rPr>
-              <w:t xml:space="preserve"> 30</w:t>
-            </w:r>
-            <w:r>
-              <w:rPr>
-                <w:rStyle w:val="a7"/>
-                <w:rFonts w:hint="eastAsia"/>
-              </w:rPr>
-              <w:t>분</w:t>
-            </w:r>
-          </w:p>
-          <w:p>
-            <w:pPr>
-              <w:pStyle w:val="a4"/>
-              <w:rPr>
-                <w:rStyle w:val="a7"/>
-              </w:rPr>
-            </w:pPr>
-            <w:r>
-              <w:rPr>
-                <w:rStyle w:val="a7"/>
-              </w:rPr>
-              <w:t>~</w:t>
-            </w:r>
-            <w:r>
-              <w:rPr>
-                <w:rStyle w:val="a7"/>
-                <w:rFonts w:ascii="맑은 고딕" w:eastAsia="맑은 고딕" w:hAnsi="맑은 고딕" w:cs="맑은 고딕" w:hint="eastAsia"/>
-              </w:rPr>
-              <w:t>오전</w:t>
-            </w:r>
-            <w:r>
-              <w:rPr>
-                <w:rStyle w:val="a7"/>
-              </w:rPr>
-              <w:t xml:space="preserve"> 11</w:t>
-            </w:r>
-            <w:r>
-              <w:rPr>
-                <w:rStyle w:val="a7"/>
-                <w:rFonts w:ascii="맑은 고딕" w:eastAsia="맑은 고딕" w:hAnsi="맑은 고딕" w:cs="맑은 고딕" w:hint="eastAsia"/>
-              </w:rPr>
-              <w:t>시</w:t>
-            </w:r>
-            <w:r>
-              <w:rPr>
-                <w:rStyle w:val="a7"/>
-              </w:rPr>
-              <w:t xml:space="preserve"> 00</w:t>
-            </w:r>
-            <w:r>
-              <w:rPr>
-                <w:rStyle w:val="a7"/>
-                <w:rFonts w:ascii="맑은 고딕" w:eastAsia="맑은 고딕" w:hAnsi="맑은 고딕" w:cs="맑은 고딕" w:hint="eastAsia"/>
-              </w:rPr>
-              <w:t>분</w:t>
-            </w:r>
-            <w:r>
-              <w:rPr>
-                <w:rStyle w:val="a7"/>
-              </w:rPr>
-              <w:t>]</w:t>
-            </w:r>
-          </w:p>
-        </w:tc>
-        <w:tc>
-          <w:tcPr>
-            <w:tcW w:w="3816" w:type="dxa"/>
-            <w:tcBorders>
-              <w:top w:val="single" w:sz="4" w:space="0" w:color="A6A6A6" w:themeColor="background1" w:themeShade="A6"/>
-              <w:left w:val="nil"/>
-              <w:bottom w:val="single" w:sz="4" w:space="0" w:color="A6A6A6" w:themeColor="background1" w:themeShade="A6"/>
-              <w:right w:val="nil"/>
-            </w:tcBorders>
-            <w:hideMark/>
-          </w:tcPr>
-          <w:p>
-            <w:pPr>
-              <w:pStyle w:val="-"/>
-            </w:pPr>
-            <w:proofErr w:type="spellStart"/>
-            <w:r>
-              <w:rPr>
-                <w:rFonts w:ascii="맑은 고딕" w:eastAsia="맑은 고딕" w:hAnsi="맑은 고딕" w:cs="맑은 고딕" w:hint="eastAsia"/>
-              </w:rPr>
-              <w:t>코벤트</w:t>
-            </w:r>
-            <w:proofErr w:type="spellEnd"/>
-            <w:r>
-              <w:t xml:space="preserve"> </w:t>
-            </w:r>
-            <w:r>
-              <w:rPr>
-                <w:rFonts w:ascii="맑은 고딕" w:eastAsia="맑은 고딕" w:hAnsi="맑은 고딕" w:cs="맑은 고딕" w:hint="eastAsia"/>
-              </w:rPr>
-              <w:t>가든</w:t>
-            </w:r>
-            <w:r>
-              <w:t xml:space="preserve"> </w:t>
-            </w:r>
-            <w:r>
-              <w:rPr>
-                <w:rFonts w:ascii="맑은 고딕" w:eastAsia="맑은 고딕" w:hAnsi="맑은 고딕" w:cs="맑은 고딕" w:hint="eastAsia"/>
-              </w:rPr>
-              <w:t>관</w:t>
-            </w:r>
-            <w:r>
-              <w:rPr>
-                <w:rFonts w:hint="eastAsia"/>
-              </w:rPr>
-              <w:t>람</w:t>
-            </w:r>
-          </w:p>
-          <w:p>
-            <w:pPr>
-              <w:pStyle w:val="a4"/>
-            </w:pPr>
-            <w:r>
-              <w:t>1</w:t>
-            </w:r>
-            <w:r>
-              <w:rPr>
-                <w:rFonts w:ascii="맑은 고딕" w:eastAsia="맑은 고딕" w:hAnsi="맑은 고딕" w:cs="맑은 고딕" w:hint="eastAsia"/>
-              </w:rPr>
-              <w:t>시간</w:t>
-            </w:r>
-            <w:r>
-              <w:t xml:space="preserve"> 30</w:t>
-            </w:r>
-            <w:r>
-              <w:rPr>
-                <w:rFonts w:ascii="맑은 고딕" w:eastAsia="맑은 고딕" w:hAnsi="맑은 고딕" w:cs="맑은 고딕" w:hint="eastAsia"/>
-              </w:rPr>
-              <w:t>분</w:t>
-            </w:r>
-            <w:r>
-              <w:t xml:space="preserve"> </w:t>
-            </w:r>
-            <w:r>
-              <w:rPr>
-                <w:rFonts w:ascii="맑은 고딕" w:eastAsia="맑은 고딕" w:hAnsi="맑은 고딕" w:cs="맑은 고딕" w:hint="eastAsia"/>
-              </w:rPr>
-              <w:t>정도</w:t>
-            </w:r>
-            <w:r>
-              <w:t xml:space="preserve"> </w:t>
-            </w:r>
-            <w:proofErr w:type="spellStart"/>
-            <w:r>
-              <w:rPr>
-                <w:rFonts w:ascii="맑은 고딕" w:eastAsia="맑은 고딕" w:hAnsi="맑은 고딕" w:cs="맑은 고딕" w:hint="eastAsia"/>
-              </w:rPr>
-              <w:t>소요예</w:t>
-            </w:r>
-            <w:proofErr w:type="spellEnd"/>
-            <w:r>
-              <w:rPr>
-                <w:rFonts w:hint="eastAsia"/>
-              </w:rPr>
-              <w:t>정</w:t>
-            </w:r>
-          </w:p>
-        </w:tc>
-        <w:tc>
-          <w:tcPr>
-            <w:tcW w:w="2952" w:type="dxa"/>
-            <w:tcBorders>
-              <w:top w:val="single" w:sz="4" w:space="0" w:color="A6A6A6" w:themeColor="background1" w:themeShade="A6"/>
-              <w:left w:val="nil"/>
-              <w:bottom w:val="single" w:sz="4" w:space="0" w:color="A6A6A6" w:themeColor="background1" w:themeShade="A6"/>
-              <w:right w:val="nil"/>
-            </w:tcBorders>
-          </w:tcPr>
-          <w:p>
-            <w:pPr>
-              <w:pStyle w:val="a4"/>
-            </w:pPr>
-          </w:p>
-        </w:tc>
-      </w:tr>
-      <w:tr>
-        <w:tc>
-          <w:tcPr>
-            <w:tcW w:w="2088" w:type="dxa"/>
-            <w:tcBorders>
-              <w:top w:val="single" w:sz="4" w:space="0" w:color="A6A6A6" w:themeColor="background1" w:themeShade="A6"/>
-              <w:left w:val="nil"/>
-              <w:bottom w:val="single" w:sz="4" w:space="0" w:color="A6A6A6" w:themeColor="background1" w:themeShade="A6"/>
-              <w:right w:val="nil"/>
-            </w:tcBorders>
-            <w:hideMark/>
-          </w:tcPr>
-          <w:p>
-            <w:pPr>
-              <w:pStyle w:val="a4"/>
-              <w:rPr>
-                <w:rStyle w:val="a7"/>
-              </w:rPr>
-            </w:pPr>
-            <w:r>
-              <w:rPr>
-                <w:rStyle w:val="a7"/>
-              </w:rPr>
-              <w:t>[</w:t>
-            </w:r>
-            <w:r>
-              <w:rPr>
-                <w:rStyle w:val="a7"/>
-                <w:rFonts w:ascii="맑은 고딕" w:eastAsia="맑은 고딕" w:hAnsi="맑은 고딕" w:cs="맑은 고딕" w:hint="eastAsia"/>
-              </w:rPr>
-              <w:t>오전</w:t>
-            </w:r>
-            <w:r>
-              <w:rPr>
-                <w:rStyle w:val="a7"/>
-              </w:rPr>
-              <w:t xml:space="preserve"> 11</w:t>
-            </w:r>
-            <w:r>
-              <w:rPr>
-                <w:rStyle w:val="a7"/>
-                <w:rFonts w:ascii="맑은 고딕" w:eastAsia="맑은 고딕" w:hAnsi="맑은 고딕" w:cs="맑은 고딕" w:hint="eastAsia"/>
-              </w:rPr>
-              <w:t>시</w:t>
-            </w:r>
-            <w:r>
-              <w:rPr>
-                <w:rStyle w:val="a7"/>
-              </w:rPr>
-              <w:t xml:space="preserve"> 00</w:t>
-            </w:r>
-            <w:r>
-              <w:rPr>
-                <w:rStyle w:val="a7"/>
-                <w:rFonts w:hint="eastAsia"/>
-              </w:rPr>
-              <w:t>분</w:t>
-            </w:r>
-          </w:p>
-          <w:p>
-            <w:pPr>
-              <w:pStyle w:val="a4"/>
-              <w:rPr>
-                <w:rStyle w:val="a7"/>
-              </w:rPr>
-            </w:pPr>
-            <w:r>
-              <w:rPr>
-                <w:rStyle w:val="a7"/>
-              </w:rPr>
-              <w:t>~</w:t>
-            </w:r>
-            <w:r>
-              <w:rPr>
-                <w:rStyle w:val="a7"/>
-                <w:rFonts w:ascii="맑은 고딕" w:eastAsia="맑은 고딕" w:hAnsi="맑은 고딕" w:cs="맑은 고딕" w:hint="eastAsia"/>
-              </w:rPr>
-              <w:t>오전</w:t>
-            </w:r>
-            <w:r>
-              <w:rPr>
-                <w:rStyle w:val="a7"/>
-              </w:rPr>
-              <w:t xml:space="preserve"> 12</w:t>
-            </w:r>
-            <w:r>
-              <w:rPr>
-                <w:rStyle w:val="a7"/>
-                <w:rFonts w:ascii="맑은 고딕" w:eastAsia="맑은 고딕" w:hAnsi="맑은 고딕" w:cs="맑은 고딕" w:hint="eastAsia"/>
-              </w:rPr>
-              <w:t>시</w:t>
-            </w:r>
-            <w:r>
-              <w:rPr>
-                <w:rStyle w:val="a7"/>
-              </w:rPr>
-              <w:t xml:space="preserve"> 00</w:t>
-            </w:r>
-            <w:r>
-              <w:rPr>
-                <w:rStyle w:val="a7"/>
-                <w:rFonts w:ascii="맑은 고딕" w:eastAsia="맑은 고딕" w:hAnsi="맑은 고딕" w:cs="맑은 고딕" w:hint="eastAsia"/>
-              </w:rPr>
-              <w:t>분</w:t>
-            </w:r>
-            <w:r>
-              <w:rPr>
-                <w:rStyle w:val="a7"/>
-              </w:rPr>
-              <w:t>]</w:t>
-            </w:r>
-          </w:p>
-        </w:tc>
-        <w:tc>
-          <w:tcPr>
-            <w:tcW w:w="3816" w:type="dxa"/>
-            <w:tcBorders>
-              <w:top w:val="single" w:sz="4" w:space="0" w:color="A6A6A6" w:themeColor="background1" w:themeShade="A6"/>
-              <w:left w:val="nil"/>
-              <w:bottom w:val="single" w:sz="4" w:space="0" w:color="A6A6A6" w:themeColor="background1" w:themeShade="A6"/>
-              <w:right w:val="nil"/>
-            </w:tcBorders>
-            <w:hideMark/>
-          </w:tcPr>
-          <w:p>
-            <w:pPr>
-              <w:pStyle w:val="-"/>
-            </w:pPr>
-            <w:r>
-              <w:rPr>
-                <w:rFonts w:ascii="맑은 고딕" w:eastAsia="맑은 고딕" w:hAnsi="맑은 고딕" w:cs="맑은 고딕" w:hint="eastAsia"/>
-              </w:rPr>
-              <w:t>이른</w:t>
-            </w:r>
-            <w:r>
-              <w:t xml:space="preserve"> </w:t>
-            </w:r>
-            <w:proofErr w:type="spellStart"/>
-            <w:r>
-              <w:rPr>
-                <w:rFonts w:ascii="맑은 고딕" w:eastAsia="맑은 고딕" w:hAnsi="맑은 고딕" w:cs="맑은 고딕" w:hint="eastAsia"/>
-              </w:rPr>
-              <w:t>점심식</w:t>
-            </w:r>
-            <w:proofErr w:type="spellEnd"/>
-            <w:r>
-              <w:rPr>
-                <w:rFonts w:hint="eastAsia"/>
-              </w:rPr>
-              <w:t>사</w:t>
-            </w:r>
-          </w:p>
-          <w:p>
-            <w:pPr>
-              <w:pStyle w:val="a4"/>
-            </w:pPr>
-            <w:proofErr w:type="spellStart"/>
-            <w:r>
-              <w:rPr>
-                <w:rFonts w:ascii="맑은 고딕" w:eastAsia="맑은 고딕" w:hAnsi="맑은 고딕" w:cs="맑은 고딕" w:hint="eastAsia"/>
-              </w:rPr>
-              <w:t>맛집탐방</w:t>
-            </w:r>
-            <w:proofErr w:type="spellEnd"/>
-            <w:r>
-              <w:t xml:space="preserve"> </w:t>
-            </w:r>
-            <w:r>
-              <w:rPr>
-                <w:rFonts w:ascii="맑은 고딕" w:eastAsia="맑은 고딕" w:hAnsi="맑은 고딕" w:cs="맑은 고딕" w:hint="eastAsia"/>
-              </w:rPr>
-              <w:t>찍어도</w:t>
-            </w:r>
-            <w:r>
-              <w:t xml:space="preserve"> </w:t>
-            </w:r>
-            <w:r>
-              <w:rPr>
-                <w:rFonts w:ascii="맑은 고딕" w:eastAsia="맑은 고딕" w:hAnsi="맑은 고딕" w:cs="맑은 고딕" w:hint="eastAsia"/>
-              </w:rPr>
-              <w:t>됨</w:t>
-            </w:r>
-            <w:r>
-              <w:t>, +-30</w:t>
-            </w:r>
-            <w:r>
-              <w:rPr>
-                <w:rFonts w:hint="eastAsia"/>
-              </w:rPr>
-              <w:t>분</w:t>
-            </w:r>
-          </w:p>
-        </w:tc>
-        <w:tc>
-          <w:tcPr>
-            <w:tcW w:w="2952" w:type="dxa"/>
-            <w:tcBorders>
-              <w:top w:val="single" w:sz="4" w:space="0" w:color="A6A6A6" w:themeColor="background1" w:themeShade="A6"/>
-              <w:left w:val="nil"/>
-              <w:bottom w:val="single" w:sz="4" w:space="0" w:color="A6A6A6" w:themeColor="background1" w:themeShade="A6"/>
-              <w:right w:val="nil"/>
-            </w:tcBorders>
-          </w:tcPr>
-          <w:p>
-            <w:pPr>
-              <w:pStyle w:val="a4"/>
-            </w:pPr>
-          </w:p>
-        </w:tc>
-      </w:tr>
-      <w:tr>
-        <w:tc>
-          <w:tcPr>
-            <w:tcW w:w="2088" w:type="dxa"/>
-            <w:tcBorders>
-              <w:top w:val="single" w:sz="4" w:space="0" w:color="A6A6A6" w:themeColor="background1" w:themeShade="A6"/>
-              <w:left w:val="nil"/>
-              <w:bottom w:val="nil"/>
-              <w:right w:val="nil"/>
-            </w:tcBorders>
-            <w:hideMark/>
-          </w:tcPr>
-          <w:p>
-            <w:pPr>
-              <w:pStyle w:val="a4"/>
-              <w:rPr>
-                <w:rStyle w:val="a7"/>
-              </w:rPr>
-            </w:pPr>
-            <w:r>
-              <w:rPr>
-                <w:rStyle w:val="a7"/>
-              </w:rPr>
-              <w:t>[</w:t>
-            </w:r>
-            <w:r>
-              <w:rPr>
-                <w:rStyle w:val="a7"/>
-                <w:rFonts w:ascii="맑은 고딕" w:eastAsia="맑은 고딕" w:hAnsi="맑은 고딕" w:cs="맑은 고딕" w:hint="eastAsia"/>
-              </w:rPr>
-              <w:t>오후</w:t>
-            </w:r>
-            <w:r>
-              <w:rPr>
-                <w:rStyle w:val="a7"/>
-              </w:rPr>
-              <w:t xml:space="preserve"> 1</w:t>
-            </w:r>
-            <w:r>
-              <w:rPr>
-                <w:rStyle w:val="a7"/>
-                <w:rFonts w:ascii="맑은 고딕" w:eastAsia="맑은 고딕" w:hAnsi="맑은 고딕" w:cs="맑은 고딕" w:hint="eastAsia"/>
-              </w:rPr>
-              <w:t>시</w:t>
-            </w:r>
-            <w:r>
-              <w:rPr>
-                <w:rStyle w:val="a7"/>
-              </w:rPr>
-              <w:t xml:space="preserve"> 00 </w:t>
-            </w:r>
-            <w:r>
-              <w:rPr>
-                <w:rStyle w:val="a7"/>
-                <w:rFonts w:hint="eastAsia"/>
-              </w:rPr>
-              <w:t>분</w:t>
-            </w:r>
-          </w:p>
-          <w:p>
-            <w:pPr>
-              <w:pStyle w:val="a4"/>
-              <w:rPr>
-                <w:rStyle w:val="a7"/>
-              </w:rPr>
-            </w:pPr>
-            <w:r>
-              <w:rPr>
-                <w:rStyle w:val="a7"/>
-              </w:rPr>
-              <w:t xml:space="preserve">Or </w:t>
-            </w:r>
-            <w:r>
-              <w:rPr>
-                <w:rStyle w:val="a7"/>
-                <w:rFonts w:ascii="맑은 고딕" w:eastAsia="맑은 고딕" w:hAnsi="맑은 고딕" w:cs="맑은 고딕" w:hint="eastAsia"/>
-              </w:rPr>
-              <w:t>오후</w:t>
-            </w:r>
-            <w:r>
-              <w:rPr>
-                <w:rStyle w:val="a7"/>
-              </w:rPr>
-              <w:t xml:space="preserve"> 2</w:t>
-            </w:r>
-            <w:r>
-              <w:rPr>
-                <w:rStyle w:val="a7"/>
-                <w:rFonts w:ascii="맑은 고딕" w:eastAsia="맑은 고딕" w:hAnsi="맑은 고딕" w:cs="맑은 고딕" w:hint="eastAsia"/>
-              </w:rPr>
-              <w:t>시</w:t>
-            </w:r>
-            <w:r>
-              <w:rPr>
-                <w:rStyle w:val="a7"/>
-              </w:rPr>
-              <w:t xml:space="preserve"> 00</w:t>
-            </w:r>
-            <w:r>
-              <w:rPr>
-                <w:rStyle w:val="a7"/>
-                <w:rFonts w:ascii="맑은 고딕" w:eastAsia="맑은 고딕" w:hAnsi="맑은 고딕" w:cs="맑은 고딕" w:hint="eastAsia"/>
-              </w:rPr>
-              <w:t>분</w:t>
-            </w:r>
-            <w:r>
-              <w:rPr>
-                <w:rStyle w:val="a7"/>
-              </w:rPr>
-              <w:t>]</w:t>
-            </w:r>
-          </w:p>
-        </w:tc>
-        <w:tc>
-          <w:tcPr>
-            <w:tcW w:w="3816" w:type="dxa"/>
-            <w:tcBorders>
-              <w:top w:val="single" w:sz="4" w:space="0" w:color="A6A6A6" w:themeColor="background1" w:themeShade="A6"/>
-              <w:left w:val="nil"/>
-              <w:bottom w:val="nil"/>
-              <w:right w:val="nil"/>
-            </w:tcBorders>
-            <w:hideMark/>
-          </w:tcPr>
-          <w:p>
-            <w:pPr>
-              <w:pStyle w:val="-"/>
-            </w:pPr>
-            <w:r>
-              <w:rPr>
-                <w:rFonts w:ascii="맑은 고딕" w:eastAsia="맑은 고딕" w:hAnsi="맑은 고딕" w:cs="맑은 고딕" w:hint="eastAsia"/>
-              </w:rPr>
-              <w:t>유로레일</w:t>
-            </w:r>
-            <w:r>
-              <w:t xml:space="preserve"> </w:t>
-            </w:r>
-            <w:r>
-              <w:rPr>
-                <w:rFonts w:ascii="맑은 고딕" w:eastAsia="맑은 고딕" w:hAnsi="맑은 고딕" w:cs="맑은 고딕" w:hint="eastAsia"/>
-              </w:rPr>
-              <w:t>탑</w:t>
-            </w:r>
-            <w:r>
-              <w:rPr>
-                <w:rFonts w:hint="eastAsia"/>
-              </w:rPr>
-              <w:t>승</w:t>
-            </w:r>
-          </w:p>
-          <w:p>
-            <w:pPr>
-              <w:pStyle w:val="a4"/>
-            </w:pPr>
-            <w:r>
-              <w:rPr>
-                <w:rFonts w:ascii="맑은 고딕" w:eastAsia="맑은 고딕" w:hAnsi="맑은 고딕" w:cs="맑은 고딕" w:hint="eastAsia"/>
-              </w:rPr>
-              <w:t>브뤼셀</w:t>
-            </w:r>
-            <w:r>
-              <w:rPr>
-                <w:rFonts w:hint="eastAsia"/>
-              </w:rPr>
-              <w:t>행</w:t>
-            </w:r>
-          </w:p>
-        </w:tc>
-        <w:tc>
-          <w:tcPr>
-            <w:tcW w:w="2952" w:type="dxa"/>
-            <w:tcBorders>
-              <w:top w:val="single" w:sz="4" w:space="0" w:color="A6A6A6" w:themeColor="background1" w:themeShade="A6"/>
-              <w:left w:val="nil"/>
-              <w:bottom w:val="nil"/>
-              <w:right w:val="nil"/>
-            </w:tcBorders>
-          </w:tcPr>
-          <w:p>
-            <w:pPr>
-              <w:pStyle w:val="a4"/>
-            </w:pPr>
-          </w:p>
-        </w:tc>
-      </w:tr>
-    </w:tbl>
-    <w:p>
-      <w:pPr>
-        <w:pStyle w:val="a6"/>
-      </w:pPr>
-    </w:p>
-    <w:p/>
     <w:sectPr>
       <w:pgSz w:w="11906" w:h="16838"/>
       <w:pgMar w:top="1701" w:right="1440" w:bottom="1440" w:left="1440" w:header="851" w:footer="992" w:gutter="0"/>

--- a/Brussels/브뤼셀 일정.docx
+++ b/Brussels/브뤼셀 일정.docx
@@ -41,6 +41,7 @@
           <w:calendar w:val="gregorian"/>
         </w:date>
       </w:sdtPr>
+      <w:sdtEndPr/>
       <w:sdtContent>
         <w:p>
           <w:pPr>
@@ -69,7 +70,7 @@
         <w:t xml:space="preserve"> </w:t>
       </w:r>
       <w:r>
-        <w:t>5</w:t>
+        <w:t>6</w:t>
       </w:r>
       <w:r>
         <w:rPr>
@@ -90,7 +91,7 @@
         <w:t xml:space="preserve"> </w:t>
       </w:r>
       <w:r>
-        <w:t>9</w:t>
+        <w:t>10</w:t>
       </w:r>
       <w:r>
         <w:rPr>
@@ -216,7 +217,7 @@
               <w:t xml:space="preserve"> </w:t>
             </w:r>
             <w:r>
-              <w:t>5</w:t>
+              <w:t>6</w:t>
             </w:r>
             <w:r>
               <w:rPr>
@@ -225,13 +226,7 @@
               <w:t>시</w:t>
             </w:r>
             <w:r>
-              <w:t xml:space="preserve"> </w:t>
-            </w:r>
-            <w:r>
-              <w:t>0</w:t>
-            </w:r>
-            <w:r>
-              <w:t>0</w:t>
+              <w:t xml:space="preserve"> 00</w:t>
             </w:r>
             <w:r>
               <w:rPr>
@@ -254,7 +249,10 @@
               <w:t>오후</w:t>
             </w:r>
             <w:r>
-              <w:t xml:space="preserve"> 6</w:t>
+              <w:t xml:space="preserve"> </w:t>
+            </w:r>
+            <w:r>
+              <w:t>7</w:t>
             </w:r>
             <w:r>
               <w:rPr>
@@ -355,7 +353,13 @@
               <w:t>오후</w:t>
             </w:r>
             <w:r>
-              <w:t xml:space="preserve"> 6 </w:t>
+              <w:t xml:space="preserve"> </w:t>
+            </w:r>
+            <w:r>
+              <w:t>7</w:t>
+            </w:r>
+            <w:r>
+              <w:t xml:space="preserve"> </w:t>
             </w:r>
             <w:r>
               <w:rPr>
@@ -390,7 +394,7 @@
               <w:t xml:space="preserve"> </w:t>
             </w:r>
             <w:r>
-              <w:t>6</w:t>
+              <w:t>7</w:t>
             </w:r>
             <w:r>
               <w:rPr>
@@ -593,7 +597,7 @@
               <w:rPr>
                 <w:rStyle w:val="a7"/>
               </w:rPr>
-              <w:t>6</w:t>
+              <w:t>7</w:t>
             </w:r>
             <w:r>
               <w:rPr>
@@ -643,7 +647,7 @@
               <w:rPr>
                 <w:rStyle w:val="a7"/>
               </w:rPr>
-              <w:t>7</w:t>
+              <w:t>8</w:t>
             </w:r>
             <w:r>
               <w:rPr>
@@ -708,7 +712,6 @@
             <w:pPr>
               <w:pStyle w:val="-"/>
               <w:rPr>
-                <w:rFonts w:hint="eastAsia"/>
                 <w:b w:val="0"/>
               </w:rPr>
             </w:pPr>
@@ -733,14 +736,7 @@
                 <w:rFonts w:ascii="맑은 고딕" w:eastAsia="맑은 고딕" w:hAnsi="맑은 고딕" w:cs="맑은 고딕" w:hint="eastAsia"/>
                 <w:b w:val="0"/>
               </w:rPr>
-              <w:t>부근</w:t>
-            </w:r>
-            <w:r>
-              <w:rPr>
-                <w:rFonts w:ascii="맑은 고딕" w:eastAsia="맑은 고딕" w:hAnsi="맑은 고딕" w:cs="맑은 고딕" w:hint="eastAsia"/>
-                <w:b w:val="0"/>
-              </w:rPr>
-              <w:t>에서</w:t>
+              <w:t>부근에서</w:t>
             </w:r>
             <w:r>
               <w:rPr>
@@ -838,7 +834,7 @@
               <w:rPr>
                 <w:rStyle w:val="a7"/>
               </w:rPr>
-              <w:t>7</w:t>
+              <w:t>8</w:t>
             </w:r>
             <w:r>
               <w:rPr>
@@ -903,7 +899,7 @@
               <w:rPr>
                 <w:rStyle w:val="a7"/>
               </w:rPr>
-              <w:t>9</w:t>
+              <w:t>10</w:t>
             </w:r>
             <w:r>
               <w:rPr>
@@ -916,7 +912,13 @@
               <w:rPr>
                 <w:rStyle w:val="a7"/>
               </w:rPr>
-              <w:t xml:space="preserve"> 30</w:t>
+              <w:t xml:space="preserve"> </w:t>
+            </w:r>
+            <w:r>
+              <w:rPr>
+                <w:rStyle w:val="a7"/>
+              </w:rPr>
+              <w:t>00</w:t>
             </w:r>
             <w:r>
               <w:rPr>
@@ -1067,7 +1069,7 @@
               <w:rPr>
                 <w:rStyle w:val="a7"/>
               </w:rPr>
-              <w:t>9</w:t>
+              <w:t>10</w:t>
             </w:r>
             <w:r>
               <w:rPr>
@@ -1134,9 +1136,6 @@
           <w:p>
             <w:pPr>
               <w:pStyle w:val="a4"/>
-              <w:rPr>
-                <w:rFonts w:hint="eastAsia"/>
-              </w:rPr>
             </w:pPr>
             <w:r>
               <w:rPr>
@@ -1164,6 +1163,8 @@
               </w:rPr>
               <w:t>^</w:t>
             </w:r>
+            <w:bookmarkStart w:id="0" w:name="_GoBack"/>
+            <w:bookmarkEnd w:id="0"/>
           </w:p>
         </w:tc>
         <w:tc>
@@ -1491,7 +1492,7 @@
             <w:pPr>
               <w:pStyle w:val="a4"/>
               <w:rPr>
-                <w:rFonts w:eastAsiaTheme="minorEastAsia" w:hint="eastAsia"/>
+                <w:rFonts w:eastAsiaTheme="minorEastAsia"/>
               </w:rPr>
             </w:pPr>
             <w:r>
@@ -1732,7 +1733,7 @@
             <w:pPr>
               <w:pStyle w:val="a4"/>
               <w:rPr>
-                <w:rFonts w:eastAsiaTheme="minorEastAsia" w:hint="eastAsia"/>
+                <w:rFonts w:eastAsiaTheme="minorEastAsia"/>
               </w:rPr>
             </w:pPr>
             <w:r>
@@ -1939,9 +1940,6 @@
           <w:p>
             <w:pPr>
               <w:pStyle w:val="a4"/>
-              <w:rPr>
-                <w:rFonts w:hint="eastAsia"/>
-              </w:rPr>
             </w:pPr>
             <w:r>
               <w:rPr>
@@ -2149,10 +2147,7 @@
               <w:t>오후</w:t>
             </w:r>
             <w:r>
-              <w:t xml:space="preserve"> </w:t>
-            </w:r>
-            <w:r>
-              <w:t>2</w:t>
+              <w:t xml:space="preserve"> 2</w:t>
             </w:r>
             <w:r>
               <w:rPr>
@@ -2187,10 +2182,7 @@
               <w:t>오후</w:t>
             </w:r>
             <w:r>
-              <w:t xml:space="preserve"> </w:t>
-            </w:r>
-            <w:r>
-              <w:t>3</w:t>
+              <w:t xml:space="preserve"> 3</w:t>
             </w:r>
             <w:r>
               <w:rPr>
@@ -2358,10 +2350,7 @@
               <w:t>오후</w:t>
             </w:r>
             <w:r>
-              <w:t xml:space="preserve"> </w:t>
-            </w:r>
-            <w:r>
-              <w:t>3</w:t>
+              <w:t xml:space="preserve"> 3</w:t>
             </w:r>
             <w:r>
               <w:rPr>
@@ -2396,10 +2385,7 @@
               <w:t>오후</w:t>
             </w:r>
             <w:r>
-              <w:t xml:space="preserve"> </w:t>
-            </w:r>
-            <w:r>
-              <w:t>6</w:t>
+              <w:t xml:space="preserve"> 6</w:t>
             </w:r>
             <w:r>
               <w:rPr>
@@ -2548,10 +2534,7 @@
               <w:t>오후</w:t>
             </w:r>
             <w:r>
-              <w:t xml:space="preserve"> </w:t>
-            </w:r>
-            <w:r>
-              <w:t>6</w:t>
+              <w:t xml:space="preserve"> 6</w:t>
             </w:r>
             <w:r>
               <w:rPr>
@@ -2695,8 +2678,6 @@
       <w:pPr>
         <w:pStyle w:val="a6"/>
       </w:pPr>
-      <w:bookmarkStart w:id="0" w:name="_GoBack"/>
-      <w:bookmarkEnd w:id="0"/>
     </w:p>
     <w:sectPr>
       <w:pgSz w:w="11906" w:h="16838"/>
@@ -2824,15 +2805,6 @@
   </w:abstractNum>
   <w:num w:numId="1">
     <w:abstractNumId w:val="0"/>
-    <w:lvlOverride w:ilvl="0"/>
-    <w:lvlOverride w:ilvl="1"/>
-    <w:lvlOverride w:ilvl="2"/>
-    <w:lvlOverride w:ilvl="3"/>
-    <w:lvlOverride w:ilvl="4"/>
-    <w:lvlOverride w:ilvl="5"/>
-    <w:lvlOverride w:ilvl="6"/>
-    <w:lvlOverride w:ilvl="7"/>
-    <w:lvlOverride w:ilvl="8"/>
   </w:num>
 </w:numbering>
 </file>
@@ -3446,6 +3418,7 @@
   </w:compat>
   <w:rsids>
     <w:rsidRoot w:val="00F705FC"/>
+    <w:rsid w:val="00797ECD"/>
     <w:rsid w:val="00F705FC"/>
   </w:rsids>
   <m:mathPr>
